--- a/流程.docx
+++ b/流程.docx
@@ -6,6 +6,7 @@
       <w:pPr>
         <w:jc w:val="center"/>
         <w:rPr>
+          <w:b/>
           <w:sz w:val="44"/>
           <w:szCs w:val="44"/>
         </w:rPr>
@@ -13,41 +14,54 @@
       <w:r>
         <w:rPr>
           <w:rFonts w:hint="eastAsia"/>
+          <w:b/>
           <w:sz w:val="44"/>
           <w:szCs w:val="44"/>
         </w:rPr>
         <w:t>Lab4</w:t>
       </w:r>
-    </w:p>
-    <w:p>
-      <w:pPr>
-        <w:rPr>
+      <w:r>
+        <w:rPr>
+          <w:rFonts w:hint="eastAsia"/>
+          <w:b/>
           <w:sz w:val="44"/>
           <w:szCs w:val="44"/>
         </w:rPr>
-      </w:pPr>
-    </w:p>
-    <w:p>
-      <w:pPr>
-        <w:jc w:val="left"/>
+        <w:t>流程设计说明</w:t>
+      </w:r>
+    </w:p>
+    <w:p>
+      <w:pPr>
         <w:rPr>
           <w:sz w:val="44"/>
           <w:szCs w:val="44"/>
         </w:rPr>
       </w:pPr>
-      <w:r>
-        <w:rPr>
-          <w:rFonts w:hint="eastAsia"/>
-          <w:sz w:val="44"/>
-          <w:szCs w:val="44"/>
+    </w:p>
+    <w:p>
+      <w:pPr>
+        <w:jc w:val="left"/>
+        <w:rPr>
+          <w:b/>
+          <w:sz w:val="36"/>
+          <w:szCs w:val="36"/>
+        </w:rPr>
+      </w:pPr>
+      <w:r>
+        <w:rPr>
+          <w:rFonts w:hint="eastAsia"/>
+          <w:b/>
+          <w:sz w:val="36"/>
+          <w:szCs w:val="36"/>
         </w:rPr>
         <w:t>1</w:t>
       </w:r>
       <w:r>
         <w:rPr>
           <w:rFonts w:hint="eastAsia"/>
-          <w:sz w:val="44"/>
-          <w:szCs w:val="44"/>
+          <w:b/>
+          <w:sz w:val="36"/>
+          <w:szCs w:val="36"/>
         </w:rPr>
         <w:t>、初始界面选择功能</w:t>
       </w:r>
@@ -57,23 +71,24 @@
         <w:ind w:firstLine="920"/>
         <w:jc w:val="left"/>
         <w:rPr>
-          <w:sz w:val="44"/>
-          <w:szCs w:val="44"/>
-        </w:rPr>
-      </w:pPr>
-      <w:r>
-        <w:rPr>
-          <w:rFonts w:hint="eastAsia"/>
-          <w:sz w:val="44"/>
-          <w:szCs w:val="44"/>
+          <w:rFonts w:hint="eastAsia"/>
+          <w:sz w:val="32"/>
+          <w:szCs w:val="32"/>
+        </w:rPr>
+      </w:pPr>
+      <w:r>
+        <w:rPr>
+          <w:rFonts w:hint="eastAsia"/>
+          <w:sz w:val="32"/>
+          <w:szCs w:val="32"/>
         </w:rPr>
         <w:t>初始界面包括三个功能选项</w:t>
       </w:r>
       <w:r>
         <w:rPr>
           <w:rFonts w:hint="eastAsia"/>
-          <w:sz w:val="44"/>
-          <w:szCs w:val="44"/>
+          <w:sz w:val="32"/>
+          <w:szCs w:val="32"/>
         </w:rPr>
         <w:t>，背单词、查询和设置三个功能。</w:t>
       </w:r>
@@ -83,15 +98,33 @@
         <w:ind w:firstLine="920"/>
         <w:jc w:val="left"/>
         <w:rPr>
-          <w:sz w:val="44"/>
-          <w:szCs w:val="44"/>
-        </w:rPr>
-      </w:pPr>
-      <w:r>
-        <w:rPr>
-          <w:rFonts w:hint="eastAsia"/>
-          <w:sz w:val="44"/>
-          <w:szCs w:val="44"/>
+          <w:sz w:val="32"/>
+          <w:szCs w:val="32"/>
+        </w:rPr>
+      </w:pPr>
+      <w:r>
+        <w:rPr>
+          <w:rFonts w:hint="eastAsia"/>
+          <w:sz w:val="32"/>
+          <w:szCs w:val="32"/>
+        </w:rPr>
+        <w:t>至少包含三个功能键的界面如下：</w:t>
+      </w:r>
+    </w:p>
+    <w:p>
+      <w:pPr>
+        <w:ind w:firstLine="920"/>
+        <w:jc w:val="left"/>
+        <w:rPr>
+          <w:sz w:val="32"/>
+          <w:szCs w:val="32"/>
+        </w:rPr>
+      </w:pPr>
+      <w:r>
+        <w:rPr>
+          <w:rFonts w:hint="eastAsia"/>
+          <w:sz w:val="32"/>
+          <w:szCs w:val="32"/>
         </w:rPr>
         <w:t xml:space="preserve">    </w:t>
       </w:r>
@@ -99,8 +132,8 @@
         <w:rPr>
           <w:rFonts w:hint="eastAsia"/>
           <w:noProof/>
-          <w:sz w:val="44"/>
-          <w:szCs w:val="44"/>
+          <w:sz w:val="32"/>
+          <w:szCs w:val="32"/>
         </w:rPr>
         <w:drawing>
           <wp:inline distT="0" distB="0" distL="0" distR="0" wp14:anchorId="6E30F014" wp14:editId="66771A90">
@@ -157,32 +190,32 @@
         <w:ind w:firstLine="920"/>
         <w:jc w:val="left"/>
         <w:rPr>
-          <w:sz w:val="44"/>
-          <w:szCs w:val="44"/>
-        </w:rPr>
-      </w:pPr>
-    </w:p>
-    <w:p>
-      <w:pPr>
-        <w:jc w:val="left"/>
-        <w:rPr>
-          <w:sz w:val="44"/>
-          <w:szCs w:val="44"/>
-        </w:rPr>
-      </w:pPr>
-      <w:r>
-        <w:rPr>
-          <w:rFonts w:hint="eastAsia"/>
-          <w:sz w:val="44"/>
-          <w:szCs w:val="44"/>
+          <w:sz w:val="32"/>
+          <w:szCs w:val="32"/>
+        </w:rPr>
+      </w:pPr>
+    </w:p>
+    <w:p>
+      <w:pPr>
+        <w:jc w:val="left"/>
+        <w:rPr>
+          <w:sz w:val="32"/>
+          <w:szCs w:val="32"/>
+        </w:rPr>
+      </w:pPr>
+      <w:r>
+        <w:rPr>
+          <w:rFonts w:hint="eastAsia"/>
+          <w:sz w:val="32"/>
+          <w:szCs w:val="32"/>
         </w:rPr>
         <w:t>2</w:t>
       </w:r>
       <w:r>
         <w:rPr>
           <w:rFonts w:hint="eastAsia"/>
-          <w:sz w:val="44"/>
-          <w:szCs w:val="44"/>
+          <w:sz w:val="32"/>
+          <w:szCs w:val="32"/>
         </w:rPr>
         <w:t>、选择背单词功能</w:t>
       </w:r>
@@ -192,91 +225,92 @@
         <w:ind w:firstLine="880"/>
         <w:jc w:val="left"/>
         <w:rPr>
-          <w:sz w:val="44"/>
-          <w:szCs w:val="44"/>
-        </w:rPr>
-      </w:pPr>
-      <w:r>
-        <w:rPr>
-          <w:rFonts w:hint="eastAsia"/>
-          <w:sz w:val="44"/>
-          <w:szCs w:val="44"/>
+          <w:sz w:val="32"/>
+          <w:szCs w:val="32"/>
+        </w:rPr>
+      </w:pPr>
+      <w:r>
+        <w:rPr>
+          <w:rFonts w:hint="eastAsia"/>
+          <w:sz w:val="32"/>
+          <w:szCs w:val="32"/>
         </w:rPr>
         <w:t>选择背单词的选项，接着选择词库，选定词库后，决定是否从上一次接着背，比如上一次背完了</w:t>
       </w:r>
       <w:r>
         <w:rPr>
           <w:rFonts w:hint="eastAsia"/>
-          <w:sz w:val="44"/>
-          <w:szCs w:val="44"/>
+          <w:sz w:val="32"/>
+          <w:szCs w:val="32"/>
         </w:rPr>
         <w:t>A</w:t>
       </w:r>
       <w:r>
         <w:rPr>
           <w:rFonts w:hint="eastAsia"/>
-          <w:sz w:val="44"/>
-          <w:szCs w:val="44"/>
+          <w:sz w:val="32"/>
+          <w:szCs w:val="32"/>
         </w:rPr>
         <w:t>词库的第</w:t>
       </w:r>
       <w:r>
         <w:rPr>
           <w:rFonts w:hint="eastAsia"/>
-          <w:sz w:val="44"/>
-          <w:szCs w:val="44"/>
+          <w:sz w:val="32"/>
+          <w:szCs w:val="32"/>
         </w:rPr>
         <w:t>10</w:t>
       </w:r>
       <w:r>
         <w:rPr>
           <w:rFonts w:hint="eastAsia"/>
-          <w:sz w:val="44"/>
-          <w:szCs w:val="44"/>
+          <w:sz w:val="32"/>
+          <w:szCs w:val="32"/>
         </w:rPr>
         <w:t>个单词，那选择接着背就是从第</w:t>
       </w:r>
       <w:r>
         <w:rPr>
           <w:rFonts w:hint="eastAsia"/>
-          <w:sz w:val="44"/>
-          <w:szCs w:val="44"/>
+          <w:sz w:val="32"/>
+          <w:szCs w:val="32"/>
         </w:rPr>
         <w:t>11</w:t>
       </w:r>
       <w:r>
         <w:rPr>
           <w:rFonts w:hint="eastAsia"/>
-          <w:sz w:val="44"/>
-          <w:szCs w:val="44"/>
-        </w:rPr>
-        <w:t>个单词开始。用户也可以输入自定义的单词起始处，如果该词库中没有对应的单词，则从词库的第一个单词</w:t>
-      </w:r>
-      <w:r>
-        <w:rPr>
-          <w:rFonts w:hint="eastAsia"/>
-          <w:sz w:val="44"/>
-          <w:szCs w:val="44"/>
+          <w:sz w:val="32"/>
+          <w:szCs w:val="32"/>
+        </w:rPr>
+        <w:t>个单词开始。用户也可以输入自定义的单词起始处，如果该词库中没有对应的单词，则从词库的第一个单词开始作为起始。在确定了起始单词后，再选择本次背单词的词数，若没有足够单词则本次背单词的</w:t>
+      </w:r>
+      <w:r>
+        <w:rPr>
+          <w:rFonts w:hint="eastAsia"/>
+          <w:sz w:val="32"/>
+          <w:szCs w:val="32"/>
         </w:rPr>
         <w:lastRenderedPageBreak/>
-        <w:t>开始作为起始。在确定了起始单词后，再选择本次背单词的词数，若没有足够单词则本次背单词的数量改为剩余单词数。</w:t>
-      </w:r>
-    </w:p>
-    <w:p>
-      <w:pPr>
-        <w:ind w:firstLine="880"/>
-        <w:jc w:val="left"/>
-        <w:rPr>
-          <w:sz w:val="44"/>
-          <w:szCs w:val="44"/>
+        <w:t>数量改为剩余单词数。</w:t>
+      </w:r>
+    </w:p>
+    <w:p>
+      <w:pPr>
+        <w:ind w:firstLine="880"/>
+        <w:jc w:val="left"/>
+        <w:rPr>
+          <w:rFonts w:hint="eastAsia"/>
+          <w:sz w:val="32"/>
+          <w:szCs w:val="32"/>
         </w:rPr>
       </w:pPr>
       <w:r>
         <w:rPr>
           <w:rFonts w:hint="eastAsia"/>
           <w:noProof/>
-          <w:sz w:val="44"/>
-          <w:szCs w:val="44"/>
+          <w:sz w:val="32"/>
+          <w:szCs w:val="32"/>
         </w:rPr>
         <w:drawing>
           <wp:inline distT="0" distB="0" distL="0" distR="0" wp14:anchorId="0242E45A" wp14:editId="5B3F0299">
@@ -333,17 +367,28 @@
         <w:ind w:firstLine="880"/>
         <w:jc w:val="left"/>
         <w:rPr>
-          <w:color w:val="008000"/>
-          <w:sz w:val="44"/>
-          <w:szCs w:val="44"/>
-        </w:rPr>
-      </w:pPr>
-      <w:r>
-        <w:rPr>
-          <w:rFonts w:hint="eastAsia"/>
-          <w:color w:val="008000"/>
-          <w:sz w:val="44"/>
-          <w:szCs w:val="44"/>
+          <w:rFonts w:hint="eastAsia"/>
+          <w:sz w:val="32"/>
+          <w:szCs w:val="32"/>
+        </w:rPr>
+      </w:pPr>
+    </w:p>
+    <w:p>
+      <w:pPr>
+        <w:ind w:firstLine="880"/>
+        <w:jc w:val="left"/>
+        <w:rPr>
+          <w:color w:val="008000"/>
+          <w:sz w:val="32"/>
+          <w:szCs w:val="32"/>
+        </w:rPr>
+      </w:pPr>
+      <w:r>
+        <w:rPr>
+          <w:rFonts w:hint="eastAsia"/>
+          <w:color w:val="008000"/>
+          <w:sz w:val="32"/>
+          <w:szCs w:val="32"/>
         </w:rPr>
         <w:t>选择词库，选择</w:t>
       </w:r>
@@ -351,8 +396,8 @@
         <w:rPr>
           <w:rFonts w:hint="eastAsia"/>
           <w:color w:val="008000"/>
-          <w:sz w:val="44"/>
-          <w:szCs w:val="44"/>
+          <w:sz w:val="32"/>
+          <w:szCs w:val="32"/>
         </w:rPr>
         <w:t>A</w:t>
       </w:r>
@@ -360,18 +405,36 @@
         <w:rPr>
           <w:rFonts w:hint="eastAsia"/>
           <w:color w:val="008000"/>
-          <w:sz w:val="44"/>
-          <w:szCs w:val="44"/>
+          <w:sz w:val="32"/>
+          <w:szCs w:val="32"/>
         </w:rPr>
         <w:t>词库，</w:t>
       </w:r>
-      <w:proofErr w:type="spellStart"/>
-      <w:r>
-        <w:rPr>
-          <w:rFonts w:hint="eastAsia"/>
-          <w:color w:val="008000"/>
-          <w:sz w:val="44"/>
-          <w:szCs w:val="44"/>
+      <w:r>
+        <w:rPr>
+          <w:rFonts w:hint="eastAsia"/>
+          <w:color w:val="008000"/>
+          <w:sz w:val="32"/>
+          <w:szCs w:val="32"/>
+        </w:rPr>
+        <w:t>User</w:t>
+      </w:r>
+      <w:r>
+        <w:rPr>
+          <w:rFonts w:hint="eastAsia"/>
+          <w:color w:val="008000"/>
+          <w:sz w:val="32"/>
+          <w:szCs w:val="32"/>
+        </w:rPr>
+        <w:t>类的</w:t>
+      </w:r>
+      <w:proofErr w:type="spellStart"/>
+      <w:r>
+        <w:rPr>
+          <w:rFonts w:hint="eastAsia"/>
+          <w:color w:val="008000"/>
+          <w:sz w:val="32"/>
+          <w:szCs w:val="32"/>
         </w:rPr>
         <w:t>curList</w:t>
       </w:r>
@@ -380,8 +443,8 @@
         <w:rPr>
           <w:rFonts w:hint="eastAsia"/>
           <w:color w:val="008000"/>
-          <w:sz w:val="44"/>
-          <w:szCs w:val="44"/>
+          <w:sz w:val="32"/>
+          <w:szCs w:val="32"/>
         </w:rPr>
         <w:t>属性值为</w:t>
       </w:r>
@@ -389,8 +452,8 @@
         <w:rPr>
           <w:rFonts w:hint="eastAsia"/>
           <w:color w:val="008000"/>
-          <w:sz w:val="44"/>
-          <w:szCs w:val="44"/>
+          <w:sz w:val="32"/>
+          <w:szCs w:val="32"/>
         </w:rPr>
         <w:t>0</w:t>
       </w:r>
@@ -398,8 +461,8 @@
         <w:rPr>
           <w:rFonts w:hint="eastAsia"/>
           <w:color w:val="008000"/>
-          <w:sz w:val="44"/>
-          <w:szCs w:val="44"/>
+          <w:sz w:val="32"/>
+          <w:szCs w:val="32"/>
         </w:rPr>
         <w:t>，</w:t>
       </w:r>
@@ -407,8 +470,8 @@
         <w:rPr>
           <w:rFonts w:hint="eastAsia"/>
           <w:color w:val="008000"/>
-          <w:sz w:val="44"/>
-          <w:szCs w:val="44"/>
+          <w:sz w:val="32"/>
+          <w:szCs w:val="32"/>
         </w:rPr>
         <w:t>B</w:t>
       </w:r>
@@ -416,8 +479,8 @@
         <w:rPr>
           <w:rFonts w:hint="eastAsia"/>
           <w:color w:val="008000"/>
-          <w:sz w:val="44"/>
-          <w:szCs w:val="44"/>
+          <w:sz w:val="32"/>
+          <w:szCs w:val="32"/>
         </w:rPr>
         <w:t>词库，对应属性值为</w:t>
       </w:r>
@@ -425,18 +488,27 @@
         <w:rPr>
           <w:rFonts w:hint="eastAsia"/>
           <w:color w:val="008000"/>
-          <w:sz w:val="44"/>
-          <w:szCs w:val="44"/>
-        </w:rPr>
-        <w:t xml:space="preserve">1. </w:t>
-      </w:r>
-      <w:proofErr w:type="spellStart"/>
-      <w:r>
-        <w:rPr>
-          <w:rFonts w:hint="eastAsia"/>
-          <w:color w:val="008000"/>
-          <w:sz w:val="44"/>
-          <w:szCs w:val="44"/>
+          <w:sz w:val="32"/>
+          <w:szCs w:val="32"/>
+        </w:rPr>
+        <w:t>1</w:t>
+      </w:r>
+      <w:r>
+        <w:rPr>
+          <w:rFonts w:hint="eastAsia"/>
+          <w:color w:val="008000"/>
+          <w:sz w:val="32"/>
+          <w:szCs w:val="32"/>
+        </w:rPr>
+        <w:t>。</w:t>
+      </w:r>
+      <w:proofErr w:type="spellStart"/>
+      <w:r>
+        <w:rPr>
+          <w:rFonts w:hint="eastAsia"/>
+          <w:color w:val="008000"/>
+          <w:sz w:val="32"/>
+          <w:szCs w:val="32"/>
         </w:rPr>
         <w:t>curList</w:t>
       </w:r>
@@ -445,8 +517,8 @@
         <w:rPr>
           <w:rFonts w:hint="eastAsia"/>
           <w:color w:val="008000"/>
-          <w:sz w:val="44"/>
-          <w:szCs w:val="44"/>
+          <w:sz w:val="32"/>
+          <w:szCs w:val="32"/>
         </w:rPr>
         <w:t>表示当前词库的序号。然后调用</w:t>
       </w:r>
@@ -455,8 +527,8 @@
         <w:rPr>
           <w:rFonts w:hint="eastAsia"/>
           <w:color w:val="008000"/>
-          <w:sz w:val="44"/>
-          <w:szCs w:val="44"/>
+          <w:sz w:val="32"/>
+          <w:szCs w:val="32"/>
         </w:rPr>
         <w:t>allList</w:t>
       </w:r>
@@ -465,8 +537,8 @@
         <w:rPr>
           <w:rFonts w:hint="eastAsia"/>
           <w:color w:val="008000"/>
-          <w:sz w:val="44"/>
-          <w:szCs w:val="44"/>
+          <w:sz w:val="32"/>
+          <w:szCs w:val="32"/>
         </w:rPr>
         <w:t>类的函数</w:t>
       </w:r>
@@ -476,16 +548,16 @@
         <w:jc w:val="left"/>
         <w:rPr>
           <w:color w:val="008000"/>
-          <w:sz w:val="44"/>
-          <w:szCs w:val="44"/>
-        </w:rPr>
-      </w:pPr>
-      <w:proofErr w:type="spellStart"/>
-      <w:r>
-        <w:rPr>
-          <w:color w:val="008000"/>
-          <w:sz w:val="44"/>
-          <w:szCs w:val="44"/>
+          <w:sz w:val="32"/>
+          <w:szCs w:val="32"/>
+        </w:rPr>
+      </w:pPr>
+      <w:proofErr w:type="spellStart"/>
+      <w:r>
+        <w:rPr>
+          <w:color w:val="008000"/>
+          <w:sz w:val="32"/>
+          <w:szCs w:val="32"/>
         </w:rPr>
         <w:t>WordList</w:t>
       </w:r>
@@ -493,8 +565,8 @@
       <w:r>
         <w:rPr>
           <w:color w:val="008000"/>
-          <w:sz w:val="44"/>
-          <w:szCs w:val="44"/>
+          <w:sz w:val="32"/>
+          <w:szCs w:val="32"/>
         </w:rPr>
         <w:t xml:space="preserve"> </w:t>
       </w:r>
@@ -502,8 +574,8 @@
       <w:r>
         <w:rPr>
           <w:color w:val="008000"/>
-          <w:sz w:val="44"/>
-          <w:szCs w:val="44"/>
+          <w:sz w:val="32"/>
+          <w:szCs w:val="32"/>
         </w:rPr>
         <w:t>wordList</w:t>
       </w:r>
@@ -511,8 +583,8 @@
       <w:r>
         <w:rPr>
           <w:color w:val="008000"/>
-          <w:sz w:val="44"/>
-          <w:szCs w:val="44"/>
+          <w:sz w:val="32"/>
+          <w:szCs w:val="32"/>
         </w:rPr>
         <w:t xml:space="preserve"> = </w:t>
       </w:r>
@@ -521,24 +593,24 @@
         <w:rPr>
           <w:rFonts w:hint="eastAsia"/>
           <w:color w:val="008000"/>
-          <w:sz w:val="44"/>
-          <w:szCs w:val="44"/>
+          <w:sz w:val="32"/>
+          <w:szCs w:val="32"/>
         </w:rPr>
         <w:t>user</w:t>
       </w:r>
       <w:r>
         <w:rPr>
           <w:color w:val="008000"/>
-          <w:sz w:val="44"/>
-          <w:szCs w:val="44"/>
+          <w:sz w:val="32"/>
+          <w:szCs w:val="32"/>
         </w:rPr>
         <w:t>.getA</w:t>
       </w:r>
       <w:r>
         <w:rPr>
           <w:color w:val="008000"/>
-          <w:sz w:val="44"/>
-          <w:szCs w:val="44"/>
+          <w:sz w:val="32"/>
+          <w:szCs w:val="32"/>
         </w:rPr>
         <w:t>lllist.getWordList</w:t>
       </w:r>
@@ -546,8 +618,8 @@
       <w:r>
         <w:rPr>
           <w:color w:val="008000"/>
-          <w:sz w:val="44"/>
-          <w:szCs w:val="44"/>
+          <w:sz w:val="32"/>
+          <w:szCs w:val="32"/>
         </w:rPr>
         <w:t>(</w:t>
       </w:r>
@@ -555,8 +627,8 @@
       <w:r>
         <w:rPr>
           <w:color w:val="008000"/>
-          <w:sz w:val="44"/>
-          <w:szCs w:val="44"/>
+          <w:sz w:val="32"/>
+          <w:szCs w:val="32"/>
         </w:rPr>
         <w:t>curlist</w:t>
       </w:r>
@@ -564,8 +636,8 @@
       <w:r>
         <w:rPr>
           <w:color w:val="008000"/>
-          <w:sz w:val="44"/>
-          <w:szCs w:val="44"/>
+          <w:sz w:val="32"/>
+          <w:szCs w:val="32"/>
         </w:rPr>
         <w:t>)</w:t>
       </w:r>
@@ -573,8 +645,8 @@
         <w:rPr>
           <w:rFonts w:hint="eastAsia"/>
           <w:color w:val="008000"/>
-          <w:sz w:val="44"/>
-          <w:szCs w:val="44"/>
+          <w:sz w:val="32"/>
+          <w:szCs w:val="32"/>
         </w:rPr>
         <w:t>，得到当前的</w:t>
       </w:r>
@@ -583,8 +655,8 @@
         <w:rPr>
           <w:rFonts w:hint="eastAsia"/>
           <w:color w:val="008000"/>
-          <w:sz w:val="44"/>
-          <w:szCs w:val="44"/>
+          <w:sz w:val="32"/>
+          <w:szCs w:val="32"/>
         </w:rPr>
         <w:t>wordList</w:t>
       </w:r>
@@ -593,8 +665,8 @@
         <w:rPr>
           <w:rFonts w:hint="eastAsia"/>
           <w:color w:val="008000"/>
-          <w:sz w:val="44"/>
-          <w:szCs w:val="44"/>
+          <w:sz w:val="32"/>
+          <w:szCs w:val="32"/>
         </w:rPr>
         <w:t>。</w:t>
       </w:r>
@@ -604,16 +676,16 @@
         <w:jc w:val="left"/>
         <w:rPr>
           <w:color w:val="008000"/>
-          <w:sz w:val="44"/>
-          <w:szCs w:val="44"/>
-        </w:rPr>
-      </w:pPr>
-      <w:r>
-        <w:rPr>
-          <w:rFonts w:hint="eastAsia"/>
-          <w:color w:val="008000"/>
-          <w:sz w:val="44"/>
-          <w:szCs w:val="44"/>
+          <w:sz w:val="32"/>
+          <w:szCs w:val="32"/>
+        </w:rPr>
+      </w:pPr>
+      <w:r>
+        <w:rPr>
+          <w:rFonts w:hint="eastAsia"/>
+          <w:color w:val="008000"/>
+          <w:sz w:val="32"/>
+          <w:szCs w:val="32"/>
         </w:rPr>
         <w:t xml:space="preserve">    </w:t>
       </w:r>
@@ -621,8 +693,8 @@
         <w:rPr>
           <w:rFonts w:hint="eastAsia"/>
           <w:color w:val="008000"/>
-          <w:sz w:val="44"/>
-          <w:szCs w:val="44"/>
+          <w:sz w:val="32"/>
+          <w:szCs w:val="32"/>
         </w:rPr>
         <w:t>下面的函数通过在当前</w:t>
       </w:r>
@@ -630,8 +702,8 @@
         <w:rPr>
           <w:rFonts w:hint="eastAsia"/>
           <w:color w:val="008000"/>
-          <w:sz w:val="44"/>
-          <w:szCs w:val="44"/>
+          <w:sz w:val="32"/>
+          <w:szCs w:val="32"/>
         </w:rPr>
         <w:t>wordlist</w:t>
       </w:r>
@@ -639,8 +711,8 @@
         <w:rPr>
           <w:rFonts w:hint="eastAsia"/>
           <w:color w:val="008000"/>
-          <w:sz w:val="44"/>
-          <w:szCs w:val="44"/>
+          <w:sz w:val="32"/>
+          <w:szCs w:val="32"/>
         </w:rPr>
         <w:t>里搜索，用户选择的起始单词，来得到该单词在词库中的下标，</w:t>
       </w:r>
@@ -648,17 +720,18 @@
     <w:p>
       <w:pPr>
         <w:rPr>
-          <w:color w:val="008000"/>
-          <w:sz w:val="44"/>
-          <w:szCs w:val="44"/>
-        </w:rPr>
-      </w:pPr>
-      <w:proofErr w:type="spellStart"/>
-      <w:r>
-        <w:rPr>
-          <w:color w:val="008000"/>
-          <w:sz w:val="44"/>
-          <w:szCs w:val="44"/>
+          <w:rFonts w:hint="eastAsia"/>
+          <w:color w:val="008000"/>
+          <w:sz w:val="32"/>
+          <w:szCs w:val="32"/>
+        </w:rPr>
+      </w:pPr>
+      <w:proofErr w:type="spellStart"/>
+      <w:r>
+        <w:rPr>
+          <w:color w:val="008000"/>
+          <w:sz w:val="32"/>
+          <w:szCs w:val="32"/>
         </w:rPr>
         <w:t>int</w:t>
       </w:r>
@@ -666,8 +739,8 @@
       <w:r>
         <w:rPr>
           <w:color w:val="008000"/>
-          <w:sz w:val="44"/>
-          <w:szCs w:val="44"/>
+          <w:sz w:val="32"/>
+          <w:szCs w:val="32"/>
         </w:rPr>
         <w:t xml:space="preserve"> start = </w:t>
       </w:r>
@@ -675,8 +748,8 @@
       <w:r>
         <w:rPr>
           <w:color w:val="008000"/>
-          <w:sz w:val="44"/>
-          <w:szCs w:val="44"/>
+          <w:sz w:val="32"/>
+          <w:szCs w:val="32"/>
         </w:rPr>
         <w:t>wordList.search</w:t>
       </w:r>
@@ -684,8 +757,8 @@
       <w:r>
         <w:rPr>
           <w:color w:val="008000"/>
-          <w:sz w:val="44"/>
-          <w:szCs w:val="44"/>
+          <w:sz w:val="32"/>
+          <w:szCs w:val="32"/>
         </w:rPr>
         <w:t>(</w:t>
       </w:r>
@@ -693,8 +766,8 @@
       <w:r>
         <w:rPr>
           <w:color w:val="008000"/>
-          <w:sz w:val="44"/>
-          <w:szCs w:val="44"/>
+          <w:sz w:val="32"/>
+          <w:szCs w:val="32"/>
         </w:rPr>
         <w:t>english</w:t>
       </w:r>
@@ -702,8 +775,8 @@
       <w:r>
         <w:rPr>
           <w:color w:val="008000"/>
-          <w:sz w:val="44"/>
-          <w:szCs w:val="44"/>
+          <w:sz w:val="32"/>
+          <w:szCs w:val="32"/>
         </w:rPr>
         <w:t>)</w:t>
       </w:r>
@@ -711,26 +784,53 @@
         <w:rPr>
           <w:rFonts w:hint="eastAsia"/>
           <w:color w:val="008000"/>
-          <w:sz w:val="44"/>
-          <w:szCs w:val="44"/>
+          <w:sz w:val="32"/>
+          <w:szCs w:val="32"/>
         </w:rPr>
         <w:t>，</w:t>
       </w:r>
-    </w:p>
-    <w:p>
-      <w:pPr>
-        <w:rPr>
-          <w:color w:val="008000"/>
-          <w:sz w:val="44"/>
-          <w:szCs w:val="44"/>
-        </w:rPr>
-      </w:pPr>
-      <w:r>
-        <w:rPr>
-          <w:rFonts w:hint="eastAsia"/>
-          <w:color w:val="008000"/>
-          <w:sz w:val="44"/>
-          <w:szCs w:val="44"/>
+      <w:r>
+        <w:rPr>
+          <w:rFonts w:hint="eastAsia"/>
+          <w:color w:val="008000"/>
+          <w:sz w:val="32"/>
+          <w:szCs w:val="32"/>
+        </w:rPr>
+        <w:t>该函数搜索在当前</w:t>
+      </w:r>
+      <w:r>
+        <w:rPr>
+          <w:rFonts w:hint="eastAsia"/>
+          <w:color w:val="008000"/>
+          <w:sz w:val="32"/>
+          <w:szCs w:val="32"/>
+        </w:rPr>
+        <w:t>wordlist</w:t>
+      </w:r>
+      <w:r>
+        <w:rPr>
+          <w:rFonts w:hint="eastAsia"/>
+          <w:color w:val="008000"/>
+          <w:sz w:val="32"/>
+          <w:szCs w:val="32"/>
+        </w:rPr>
+        <w:t>里匹配的单词，如果匹配到了返回匹配单词的下标，如果没有匹配项，返回当前词库的第一个词条。</w:t>
+      </w:r>
+    </w:p>
+    <w:p>
+      <w:pPr>
+        <w:rPr>
+          <w:color w:val="008000"/>
+          <w:sz w:val="32"/>
+          <w:szCs w:val="32"/>
+        </w:rPr>
+      </w:pPr>
+      <w:r>
+        <w:rPr>
+          <w:rFonts w:hint="eastAsia"/>
+          <w:color w:val="008000"/>
+          <w:sz w:val="32"/>
+          <w:szCs w:val="32"/>
         </w:rPr>
         <w:t>如果从上次接着背，</w:t>
       </w:r>
@@ -738,8 +838,8 @@
         <w:rPr>
           <w:rFonts w:hint="eastAsia"/>
           <w:color w:val="008000"/>
-          <w:sz w:val="44"/>
-          <w:szCs w:val="44"/>
+          <w:sz w:val="32"/>
+          <w:szCs w:val="32"/>
         </w:rPr>
         <w:t>start</w:t>
       </w:r>
@@ -747,8 +847,8 @@
         <w:rPr>
           <w:rFonts w:hint="eastAsia"/>
           <w:color w:val="008000"/>
-          <w:sz w:val="44"/>
-          <w:szCs w:val="44"/>
+          <w:sz w:val="32"/>
+          <w:szCs w:val="32"/>
         </w:rPr>
         <w:t>等于上一次记忆的地方，</w:t>
       </w:r>
@@ -756,8 +856,8 @@
       <w:r>
         <w:rPr>
           <w:color w:val="008000"/>
-          <w:sz w:val="44"/>
-          <w:szCs w:val="44"/>
+          <w:sz w:val="32"/>
+          <w:szCs w:val="32"/>
         </w:rPr>
         <w:t>int</w:t>
       </w:r>
@@ -765,8 +865,8 @@
       <w:r>
         <w:rPr>
           <w:color w:val="008000"/>
-          <w:sz w:val="44"/>
-          <w:szCs w:val="44"/>
+          <w:sz w:val="32"/>
+          <w:szCs w:val="32"/>
         </w:rPr>
         <w:t xml:space="preserve"> start = </w:t>
       </w:r>
@@ -774,8 +874,8 @@
       <w:r>
         <w:rPr>
           <w:color w:val="008000"/>
-          <w:sz w:val="44"/>
-          <w:szCs w:val="44"/>
+          <w:sz w:val="32"/>
+          <w:szCs w:val="32"/>
         </w:rPr>
         <w:t>wordList.</w:t>
       </w:r>
@@ -783,8 +883,8 @@
         <w:rPr>
           <w:rFonts w:hint="eastAsia"/>
           <w:color w:val="008000"/>
-          <w:sz w:val="44"/>
-          <w:szCs w:val="44"/>
+          <w:sz w:val="32"/>
+          <w:szCs w:val="32"/>
         </w:rPr>
         <w:t>offset</w:t>
       </w:r>
@@ -794,16 +894,16 @@
       <w:pPr>
         <w:rPr>
           <w:color w:val="008000"/>
-          <w:sz w:val="44"/>
-          <w:szCs w:val="44"/>
-        </w:rPr>
-      </w:pPr>
-      <w:r>
-        <w:rPr>
-          <w:rFonts w:hint="eastAsia"/>
-          <w:color w:val="008000"/>
-          <w:sz w:val="44"/>
-          <w:szCs w:val="44"/>
+          <w:sz w:val="32"/>
+          <w:szCs w:val="32"/>
+        </w:rPr>
+      </w:pPr>
+      <w:r>
+        <w:rPr>
+          <w:rFonts w:hint="eastAsia"/>
+          <w:color w:val="008000"/>
+          <w:sz w:val="32"/>
+          <w:szCs w:val="32"/>
         </w:rPr>
         <w:t>。</w:t>
       </w:r>
@@ -812,16 +912,16 @@
       <w:pPr>
         <w:rPr>
           <w:color w:val="008000"/>
-          <w:sz w:val="44"/>
-          <w:szCs w:val="44"/>
-        </w:rPr>
-      </w:pPr>
-      <w:r>
-        <w:rPr>
-          <w:rFonts w:hint="eastAsia"/>
-          <w:color w:val="008000"/>
-          <w:sz w:val="44"/>
-          <w:szCs w:val="44"/>
+          <w:sz w:val="32"/>
+          <w:szCs w:val="32"/>
+        </w:rPr>
+      </w:pPr>
+      <w:r>
+        <w:rPr>
+          <w:rFonts w:hint="eastAsia"/>
+          <w:color w:val="008000"/>
+          <w:sz w:val="32"/>
+          <w:szCs w:val="32"/>
         </w:rPr>
         <w:t xml:space="preserve">    number</w:t>
       </w:r>
@@ -829,35 +929,28 @@
         <w:rPr>
           <w:rFonts w:hint="eastAsia"/>
           <w:color w:val="008000"/>
-          <w:sz w:val="44"/>
-          <w:szCs w:val="44"/>
+          <w:sz w:val="32"/>
+          <w:szCs w:val="32"/>
         </w:rPr>
         <w:t>是用户输入的本次本单词任务的数量。</w:t>
       </w:r>
     </w:p>
     <w:p>
       <w:pPr>
-        <w:rPr>
-          <w:color w:val="008000"/>
-          <w:sz w:val="44"/>
-          <w:szCs w:val="44"/>
-        </w:rPr>
-      </w:pPr>
-      <w:r>
-        <w:rPr>
-          <w:rFonts w:hint="eastAsia"/>
-          <w:color w:val="008000"/>
-          <w:sz w:val="44"/>
-          <w:szCs w:val="44"/>
-        </w:rPr>
-        <w:t xml:space="preserve">    </w:t>
-      </w:r>
-      <w:r>
-        <w:rPr>
-          <w:rFonts w:hint="eastAsia"/>
-          <w:color w:val="008000"/>
-          <w:sz w:val="44"/>
-          <w:szCs w:val="44"/>
+        <w:ind w:firstLine="880"/>
+        <w:rPr>
+          <w:rFonts w:hint="eastAsia"/>
+          <w:color w:val="008000"/>
+          <w:sz w:val="32"/>
+          <w:szCs w:val="32"/>
+        </w:rPr>
+      </w:pPr>
+      <w:r>
+        <w:rPr>
+          <w:rFonts w:hint="eastAsia"/>
+          <w:color w:val="008000"/>
+          <w:sz w:val="32"/>
+          <w:szCs w:val="32"/>
         </w:rPr>
         <w:t>得到这三个参数之后，可以新建一个</w:t>
       </w:r>
@@ -865,8 +958,8 @@
         <w:rPr>
           <w:rFonts w:hint="eastAsia"/>
           <w:color w:val="008000"/>
-          <w:sz w:val="44"/>
-          <w:szCs w:val="44"/>
+          <w:sz w:val="32"/>
+          <w:szCs w:val="32"/>
         </w:rPr>
         <w:t>task</w:t>
       </w:r>
@@ -874,60 +967,219 @@
         <w:rPr>
           <w:rFonts w:hint="eastAsia"/>
           <w:color w:val="008000"/>
-          <w:sz w:val="44"/>
-          <w:szCs w:val="44"/>
+          <w:sz w:val="32"/>
+          <w:szCs w:val="32"/>
         </w:rPr>
         <w:t>对象，</w:t>
       </w:r>
       <w:r>
         <w:rPr>
           <w:color w:val="008000"/>
-          <w:sz w:val="44"/>
-          <w:szCs w:val="44"/>
+          <w:sz w:val="32"/>
+          <w:szCs w:val="32"/>
         </w:rPr>
         <w:t>new task(word</w:t>
       </w:r>
       <w:r>
         <w:rPr>
           <w:color w:val="008000"/>
-          <w:sz w:val="44"/>
-          <w:szCs w:val="44"/>
+          <w:sz w:val="32"/>
+          <w:szCs w:val="32"/>
         </w:rPr>
         <w:t>list, start, number)</w:t>
       </w:r>
-    </w:p>
-    <w:p>
-      <w:pPr>
-        <w:jc w:val="left"/>
-        <w:rPr>
-          <w:color w:val="008000"/>
-          <w:sz w:val="44"/>
-          <w:szCs w:val="44"/>
-        </w:rPr>
-      </w:pPr>
-    </w:p>
-    <w:p>
-      <w:pPr>
-        <w:ind w:firstLine="880"/>
-        <w:jc w:val="left"/>
-        <w:rPr>
-          <w:sz w:val="44"/>
-          <w:szCs w:val="44"/>
-        </w:rPr>
-      </w:pPr>
-      <w:r>
-        <w:rPr>
-          <w:rFonts w:hint="eastAsia"/>
-          <w:sz w:val="44"/>
-          <w:szCs w:val="44"/>
+      <w:r>
+        <w:rPr>
+          <w:rFonts w:hint="eastAsia"/>
+          <w:color w:val="008000"/>
+          <w:sz w:val="32"/>
+          <w:szCs w:val="32"/>
+        </w:rPr>
+        <w:t>，</w:t>
+      </w:r>
+    </w:p>
+    <w:p>
+      <w:pPr>
+        <w:rPr>
+          <w:rFonts w:hint="eastAsia"/>
+          <w:color w:val="008000"/>
+          <w:sz w:val="32"/>
+          <w:szCs w:val="32"/>
+        </w:rPr>
+      </w:pPr>
+      <w:r>
+        <w:rPr>
+          <w:rFonts w:hint="eastAsia"/>
+          <w:color w:val="008000"/>
+          <w:sz w:val="32"/>
+          <w:szCs w:val="32"/>
+        </w:rPr>
+        <w:t>在一个新的</w:t>
+      </w:r>
+      <w:r>
+        <w:rPr>
+          <w:rFonts w:hint="eastAsia"/>
+          <w:color w:val="008000"/>
+          <w:sz w:val="32"/>
+          <w:szCs w:val="32"/>
+        </w:rPr>
+        <w:t>task</w:t>
+      </w:r>
+      <w:r>
+        <w:rPr>
+          <w:rFonts w:hint="eastAsia"/>
+          <w:color w:val="008000"/>
+          <w:sz w:val="32"/>
+          <w:szCs w:val="32"/>
+        </w:rPr>
+        <w:t>对象中，调用</w:t>
+      </w:r>
+      <w:r>
+        <w:rPr>
+          <w:rFonts w:hint="eastAsia"/>
+          <w:color w:val="008000"/>
+          <w:sz w:val="32"/>
+          <w:szCs w:val="32"/>
+        </w:rPr>
+        <w:t>check number</w:t>
+      </w:r>
+      <w:r>
+        <w:rPr>
+          <w:rFonts w:hint="eastAsia"/>
+          <w:color w:val="008000"/>
+          <w:sz w:val="32"/>
+          <w:szCs w:val="32"/>
+        </w:rPr>
+        <w:t>（）函数对用户选择的背诵词数进行判断，如果词库中的剩余词数足够，</w:t>
+      </w:r>
+      <w:r>
+        <w:rPr>
+          <w:rFonts w:hint="eastAsia"/>
+          <w:color w:val="008000"/>
+          <w:sz w:val="32"/>
+          <w:szCs w:val="32"/>
+        </w:rPr>
+        <w:t>number</w:t>
+      </w:r>
+      <w:r>
+        <w:rPr>
+          <w:rFonts w:hint="eastAsia"/>
+          <w:color w:val="008000"/>
+          <w:sz w:val="32"/>
+          <w:szCs w:val="32"/>
+        </w:rPr>
+        <w:t>是合法的，</w:t>
+      </w:r>
+      <w:proofErr w:type="spellStart"/>
+      <w:r>
+        <w:rPr>
+          <w:rFonts w:hint="eastAsia"/>
+          <w:color w:val="008000"/>
+          <w:sz w:val="32"/>
+          <w:szCs w:val="32"/>
+        </w:rPr>
+        <w:t>setTotal</w:t>
+      </w:r>
+      <w:proofErr w:type="spellEnd"/>
+      <w:r>
+        <w:rPr>
+          <w:rFonts w:hint="eastAsia"/>
+          <w:color w:val="008000"/>
+          <w:sz w:val="32"/>
+          <w:szCs w:val="32"/>
+        </w:rPr>
+        <w:t>（</w:t>
+      </w:r>
+      <w:r>
+        <w:rPr>
+          <w:rFonts w:hint="eastAsia"/>
+          <w:color w:val="008000"/>
+          <w:sz w:val="32"/>
+          <w:szCs w:val="32"/>
+        </w:rPr>
+        <w:t>number</w:t>
+      </w:r>
+      <w:r>
+        <w:rPr>
+          <w:rFonts w:hint="eastAsia"/>
+          <w:color w:val="008000"/>
+          <w:sz w:val="32"/>
+          <w:szCs w:val="32"/>
+        </w:rPr>
+        <w:t>）；如果剩余的词数不足，则</w:t>
+      </w:r>
+      <w:proofErr w:type="spellStart"/>
+      <w:r>
+        <w:rPr>
+          <w:rFonts w:hint="eastAsia"/>
+          <w:color w:val="008000"/>
+          <w:sz w:val="32"/>
+          <w:szCs w:val="32"/>
+        </w:rPr>
+        <w:t>setTotal</w:t>
+      </w:r>
+      <w:proofErr w:type="spellEnd"/>
+      <w:r>
+        <w:rPr>
+          <w:rFonts w:hint="eastAsia"/>
+          <w:color w:val="008000"/>
+          <w:sz w:val="32"/>
+          <w:szCs w:val="32"/>
+        </w:rPr>
+        <w:t>（</w:t>
+      </w:r>
+      <w:r>
+        <w:rPr>
+          <w:rFonts w:hint="eastAsia"/>
+          <w:color w:val="008000"/>
+          <w:sz w:val="32"/>
+          <w:szCs w:val="32"/>
+        </w:rPr>
+        <w:t>remain</w:t>
+      </w:r>
+      <w:r>
+        <w:rPr>
+          <w:rFonts w:hint="eastAsia"/>
+          <w:color w:val="008000"/>
+          <w:sz w:val="32"/>
+          <w:szCs w:val="32"/>
+        </w:rPr>
+        <w:t>）；，并提示用户。</w:t>
+      </w:r>
+    </w:p>
+    <w:p>
+      <w:pPr>
+        <w:jc w:val="left"/>
+        <w:rPr>
+          <w:color w:val="008000"/>
+          <w:sz w:val="32"/>
+          <w:szCs w:val="32"/>
+        </w:rPr>
+      </w:pPr>
+    </w:p>
+    <w:p>
+      <w:pPr>
+        <w:ind w:firstLine="880"/>
+        <w:jc w:val="left"/>
+        <w:rPr>
+          <w:rFonts w:hint="eastAsia"/>
+          <w:sz w:val="32"/>
+          <w:szCs w:val="32"/>
+        </w:rPr>
+      </w:pPr>
+      <w:r>
+        <w:rPr>
+          <w:rFonts w:hint="eastAsia"/>
+          <w:sz w:val="32"/>
+          <w:szCs w:val="32"/>
         </w:rPr>
         <w:t>背单词过程中，</w:t>
       </w:r>
       <w:r>
         <w:rPr>
           <w:rFonts w:hint="eastAsia"/>
-          <w:sz w:val="44"/>
-          <w:szCs w:val="44"/>
+          <w:sz w:val="32"/>
+          <w:szCs w:val="32"/>
         </w:rPr>
         <w:t>页面显示如下：</w:t>
       </w:r>
@@ -937,16 +1189,26 @@
         <w:ind w:firstLine="880"/>
         <w:jc w:val="left"/>
         <w:rPr>
-          <w:sz w:val="44"/>
-          <w:szCs w:val="44"/>
+          <w:sz w:val="32"/>
+          <w:szCs w:val="32"/>
+        </w:rPr>
+      </w:pPr>
+    </w:p>
+    <w:p>
+      <w:pPr>
+        <w:ind w:firstLine="880"/>
+        <w:jc w:val="left"/>
+        <w:rPr>
+          <w:sz w:val="32"/>
+          <w:szCs w:val="32"/>
         </w:rPr>
       </w:pPr>
       <w:r>
         <w:rPr>
           <w:rFonts w:hint="eastAsia"/>
           <w:noProof/>
-          <w:sz w:val="44"/>
-          <w:szCs w:val="44"/>
+          <w:sz w:val="32"/>
+          <w:szCs w:val="32"/>
         </w:rPr>
         <w:drawing>
           <wp:inline distT="0" distB="0" distL="0" distR="0" wp14:anchorId="1B538061" wp14:editId="6D70B6B8">
@@ -1004,16 +1266,16 @@
         <w:jc w:val="left"/>
         <w:rPr>
           <w:color w:val="008000"/>
-          <w:sz w:val="44"/>
-          <w:szCs w:val="44"/>
-        </w:rPr>
-      </w:pPr>
-      <w:r>
-        <w:rPr>
-          <w:rFonts w:hint="eastAsia"/>
-          <w:color w:val="008000"/>
-          <w:sz w:val="44"/>
-          <w:szCs w:val="44"/>
+          <w:sz w:val="32"/>
+          <w:szCs w:val="32"/>
+        </w:rPr>
+      </w:pPr>
+      <w:r>
+        <w:rPr>
+          <w:rFonts w:hint="eastAsia"/>
+          <w:color w:val="008000"/>
+          <w:sz w:val="32"/>
+          <w:szCs w:val="32"/>
         </w:rPr>
         <w:t>剩余词数是通过当前</w:t>
       </w:r>
@@ -1021,8 +1283,8 @@
         <w:rPr>
           <w:rFonts w:hint="eastAsia"/>
           <w:color w:val="008000"/>
-          <w:sz w:val="44"/>
-          <w:szCs w:val="44"/>
+          <w:sz w:val="32"/>
+          <w:szCs w:val="32"/>
         </w:rPr>
         <w:t>task</w:t>
       </w:r>
@@ -1030,8 +1292,8 @@
         <w:rPr>
           <w:rFonts w:hint="eastAsia"/>
           <w:color w:val="008000"/>
-          <w:sz w:val="44"/>
-          <w:szCs w:val="44"/>
+          <w:sz w:val="32"/>
+          <w:szCs w:val="32"/>
         </w:rPr>
         <w:t>对象得到，</w:t>
       </w:r>
@@ -1040,16 +1302,16 @@
         <w:rPr>
           <w:rFonts w:hint="eastAsia"/>
           <w:color w:val="008000"/>
-          <w:sz w:val="44"/>
-          <w:szCs w:val="44"/>
+          <w:sz w:val="32"/>
+          <w:szCs w:val="32"/>
         </w:rPr>
         <w:t>task</w:t>
       </w:r>
       <w:r>
         <w:rPr>
           <w:color w:val="008000"/>
-          <w:sz w:val="44"/>
-          <w:szCs w:val="44"/>
+          <w:sz w:val="32"/>
+          <w:szCs w:val="32"/>
         </w:rPr>
         <w:t>.getRemain</w:t>
       </w:r>
@@ -1057,8 +1319,8 @@
       <w:r>
         <w:rPr>
           <w:color w:val="008000"/>
-          <w:sz w:val="44"/>
-          <w:szCs w:val="44"/>
+          <w:sz w:val="32"/>
+          <w:szCs w:val="32"/>
         </w:rPr>
         <w:t>();</w:t>
       </w:r>
@@ -1069,16 +1331,16 @@
         <w:jc w:val="left"/>
         <w:rPr>
           <w:color w:val="008000"/>
-          <w:sz w:val="44"/>
-          <w:szCs w:val="44"/>
-        </w:rPr>
-      </w:pPr>
-      <w:r>
-        <w:rPr>
-          <w:rFonts w:hint="eastAsia"/>
-          <w:color w:val="008000"/>
-          <w:sz w:val="44"/>
-          <w:szCs w:val="44"/>
+          <w:sz w:val="32"/>
+          <w:szCs w:val="32"/>
+        </w:rPr>
+      </w:pPr>
+      <w:r>
+        <w:rPr>
+          <w:rFonts w:hint="eastAsia"/>
+          <w:color w:val="008000"/>
+          <w:sz w:val="32"/>
+          <w:szCs w:val="32"/>
         </w:rPr>
         <w:t>中文解释是通过</w:t>
       </w:r>
@@ -1086,8 +1348,8 @@
         <w:rPr>
           <w:rFonts w:hint="eastAsia"/>
           <w:color w:val="008000"/>
-          <w:sz w:val="44"/>
-          <w:szCs w:val="44"/>
+          <w:sz w:val="32"/>
+          <w:szCs w:val="32"/>
         </w:rPr>
         <w:t xml:space="preserve">String s </w:t>
       </w:r>
@@ -1095,8 +1357,8 @@
         <w:rPr>
           <w:rFonts w:hint="eastAsia"/>
           <w:color w:val="008000"/>
-          <w:sz w:val="44"/>
-          <w:szCs w:val="44"/>
+          <w:sz w:val="32"/>
+          <w:szCs w:val="32"/>
         </w:rPr>
         <w:t>＝</w:t>
       </w:r>
@@ -1105,16 +1367,16 @@
         <w:rPr>
           <w:rFonts w:hint="eastAsia"/>
           <w:color w:val="008000"/>
-          <w:sz w:val="44"/>
-          <w:szCs w:val="44"/>
+          <w:sz w:val="32"/>
+          <w:szCs w:val="32"/>
         </w:rPr>
         <w:t>task</w:t>
       </w:r>
       <w:r>
         <w:rPr>
           <w:color w:val="008000"/>
-          <w:sz w:val="44"/>
-          <w:szCs w:val="44"/>
+          <w:sz w:val="32"/>
+          <w:szCs w:val="32"/>
         </w:rPr>
         <w:t>.getChinese</w:t>
       </w:r>
@@ -1122,8 +1384,8 @@
       <w:r>
         <w:rPr>
           <w:color w:val="008000"/>
-          <w:sz w:val="44"/>
-          <w:szCs w:val="44"/>
+          <w:sz w:val="32"/>
+          <w:szCs w:val="32"/>
         </w:rPr>
         <w:t>()</w:t>
       </w:r>
@@ -1131,8 +1393,8 @@
         <w:rPr>
           <w:rFonts w:hint="eastAsia"/>
           <w:color w:val="008000"/>
-          <w:sz w:val="44"/>
-          <w:szCs w:val="44"/>
+          <w:sz w:val="32"/>
+          <w:szCs w:val="32"/>
         </w:rPr>
         <w:t>得到。</w:t>
       </w:r>
@@ -1144,16 +1406,16 @@
         <w:rPr>
           <w:rFonts w:ascii="Damascus" w:hAnsi="Damascus" w:cs="Damascus"/>
           <w:color w:val="008000"/>
-          <w:sz w:val="44"/>
-          <w:szCs w:val="44"/>
-        </w:rPr>
-      </w:pPr>
-      <w:r>
-        <w:rPr>
-          <w:rFonts w:hint="eastAsia"/>
-          <w:color w:val="008000"/>
-          <w:sz w:val="44"/>
-          <w:szCs w:val="44"/>
+          <w:sz w:val="32"/>
+          <w:szCs w:val="32"/>
+        </w:rPr>
+      </w:pPr>
+      <w:r>
+        <w:rPr>
+          <w:rFonts w:hint="eastAsia"/>
+          <w:color w:val="008000"/>
+          <w:sz w:val="32"/>
+          <w:szCs w:val="32"/>
         </w:rPr>
         <w:t>每一次背完一个单词，调用</w:t>
       </w:r>
@@ -1162,16 +1424,16 @@
         <w:rPr>
           <w:rFonts w:hint="eastAsia"/>
           <w:color w:val="008000"/>
-          <w:sz w:val="44"/>
-          <w:szCs w:val="44"/>
+          <w:sz w:val="32"/>
+          <w:szCs w:val="32"/>
         </w:rPr>
         <w:t>task</w:t>
       </w:r>
       <w:r>
         <w:rPr>
           <w:color w:val="008000"/>
-          <w:sz w:val="44"/>
-          <w:szCs w:val="44"/>
+          <w:sz w:val="32"/>
+          <w:szCs w:val="32"/>
         </w:rPr>
         <w:t>.</w:t>
       </w:r>
@@ -1179,8 +1441,8 @@
         <w:rPr>
           <w:rFonts w:hint="eastAsia"/>
           <w:color w:val="008000"/>
-          <w:sz w:val="44"/>
-          <w:szCs w:val="44"/>
+          <w:sz w:val="32"/>
+          <w:szCs w:val="32"/>
         </w:rPr>
         <w:t>checkover</w:t>
       </w:r>
@@ -1188,8 +1450,8 @@
       <w:r>
         <w:rPr>
           <w:color w:val="008000"/>
-          <w:sz w:val="44"/>
-          <w:szCs w:val="44"/>
+          <w:sz w:val="32"/>
+          <w:szCs w:val="32"/>
         </w:rPr>
         <w:t>,</w:t>
       </w:r>
@@ -1197,8 +1459,8 @@
         <w:rPr>
           <w:rFonts w:hint="eastAsia"/>
           <w:color w:val="008000"/>
-          <w:sz w:val="44"/>
-          <w:szCs w:val="44"/>
+          <w:sz w:val="32"/>
+          <w:szCs w:val="32"/>
         </w:rPr>
         <w:t>检查是否已经完成</w:t>
       </w:r>
@@ -1206,8 +1468,8 @@
         <w:rPr>
           <w:rFonts w:ascii="Damascus" w:hAnsi="Damascus" w:cs="Damascus" w:hint="eastAsia"/>
           <w:color w:val="008000"/>
-          <w:sz w:val="44"/>
-          <w:szCs w:val="44"/>
+          <w:sz w:val="32"/>
+          <w:szCs w:val="32"/>
         </w:rPr>
         <w:t>了当前的背诵任务。</w:t>
       </w:r>
@@ -1217,308 +1479,297 @@
         <w:ind w:firstLine="880"/>
         <w:jc w:val="left"/>
         <w:rPr>
+          <w:rFonts w:ascii="Times New Roman" w:hAnsi="Times New Roman" w:cs="Times New Roman"/>
+          <w:color w:val="008000"/>
+          <w:sz w:val="32"/>
+          <w:szCs w:val="32"/>
+        </w:rPr>
+      </w:pPr>
+      <w:r>
+        <w:rPr>
+          <w:rFonts w:ascii="Damascus" w:hAnsi="Damascus" w:cs="Damascus" w:hint="eastAsia"/>
+          <w:color w:val="008000"/>
+          <w:sz w:val="32"/>
+          <w:szCs w:val="32"/>
+        </w:rPr>
+        <w:t>每一个答案提交后，调用</w:t>
+      </w:r>
+      <w:proofErr w:type="spellStart"/>
+      <w:r>
+        <w:rPr>
+          <w:rFonts w:ascii="Times New Roman" w:hAnsi="Times New Roman" w:cs="Times New Roman"/>
+          <w:color w:val="008000"/>
+          <w:sz w:val="32"/>
+          <w:szCs w:val="32"/>
+        </w:rPr>
+        <w:t>checkright</w:t>
+      </w:r>
+      <w:proofErr w:type="spellEnd"/>
+      <w:r>
+        <w:rPr>
+          <w:rFonts w:ascii="Times New Roman" w:hAnsi="Times New Roman" w:cs="Times New Roman"/>
+          <w:color w:val="008000"/>
+          <w:sz w:val="32"/>
+          <w:szCs w:val="32"/>
+        </w:rPr>
+        <w:t>(</w:t>
+      </w:r>
+      <w:r>
+        <w:rPr>
           <w:rFonts w:ascii="Times New Roman" w:hAnsi="Times New Roman" w:cs="Times New Roman" w:hint="eastAsia"/>
           <w:color w:val="008000"/>
-          <w:sz w:val="44"/>
-          <w:szCs w:val="44"/>
-        </w:rPr>
-      </w:pPr>
-      <w:r>
-        <w:rPr>
-          <w:rFonts w:ascii="Damascus" w:hAnsi="Damascus" w:cs="Damascus" w:hint="eastAsia"/>
-          <w:color w:val="008000"/>
-          <w:sz w:val="44"/>
-          <w:szCs w:val="44"/>
-        </w:rPr>
-        <w:t>每一个答案提交后，调用</w:t>
+          <w:sz w:val="32"/>
+          <w:szCs w:val="32"/>
+        </w:rPr>
+        <w:t xml:space="preserve">String </w:t>
       </w:r>
       <w:proofErr w:type="spellStart"/>
       <w:r>
         <w:rPr>
           <w:rFonts w:ascii="Times New Roman" w:hAnsi="Times New Roman" w:cs="Times New Roman"/>
           <w:color w:val="008000"/>
-          <w:sz w:val="44"/>
-          <w:szCs w:val="44"/>
-        </w:rPr>
-        <w:t>checkright</w:t>
+          <w:sz w:val="32"/>
+          <w:szCs w:val="32"/>
+        </w:rPr>
+        <w:t>eng</w:t>
       </w:r>
       <w:proofErr w:type="spellEnd"/>
       <w:r>
         <w:rPr>
           <w:rFonts w:ascii="Times New Roman" w:hAnsi="Times New Roman" w:cs="Times New Roman"/>
           <w:color w:val="008000"/>
-          <w:sz w:val="44"/>
-          <w:szCs w:val="44"/>
-        </w:rPr>
-        <w:t>(</w:t>
+          <w:sz w:val="32"/>
+          <w:szCs w:val="32"/>
+        </w:rPr>
+        <w:t>)</w:t>
       </w:r>
       <w:r>
         <w:rPr>
           <w:rFonts w:ascii="Times New Roman" w:hAnsi="Times New Roman" w:cs="Times New Roman" w:hint="eastAsia"/>
           <w:color w:val="008000"/>
-          <w:sz w:val="44"/>
-          <w:szCs w:val="44"/>
-        </w:rPr>
-        <w:t xml:space="preserve">String </w:t>
-      </w:r>
-      <w:proofErr w:type="spellStart"/>
-      <w:r>
+          <w:sz w:val="32"/>
+          <w:szCs w:val="32"/>
+        </w:rPr>
+        <w:t>判断但是否正确，在此函数中同时完成对</w:t>
+      </w:r>
+      <w:r>
+        <w:rPr>
+          <w:rFonts w:ascii="Times New Roman" w:hAnsi="Times New Roman" w:cs="Times New Roman" w:hint="eastAsia"/>
+          <w:color w:val="008000"/>
+          <w:sz w:val="32"/>
+          <w:szCs w:val="32"/>
+        </w:rPr>
+        <w:t>单词、词库和</w:t>
+      </w:r>
+      <w:r>
+        <w:rPr>
+          <w:rFonts w:ascii="Times New Roman" w:hAnsi="Times New Roman" w:cs="Times New Roman" w:hint="eastAsia"/>
+          <w:color w:val="008000"/>
+          <w:sz w:val="32"/>
+          <w:szCs w:val="32"/>
+        </w:rPr>
+        <w:t>task</w:t>
+      </w:r>
+      <w:r>
+        <w:rPr>
+          <w:rFonts w:ascii="Times New Roman" w:hAnsi="Times New Roman" w:cs="Times New Roman" w:hint="eastAsia"/>
+          <w:color w:val="008000"/>
+          <w:sz w:val="32"/>
+          <w:szCs w:val="32"/>
+        </w:rPr>
+        <w:t>的</w:t>
+      </w:r>
+      <w:r>
+        <w:rPr>
+          <w:rFonts w:ascii="Times New Roman" w:hAnsi="Times New Roman" w:cs="Times New Roman" w:hint="eastAsia"/>
+          <w:color w:val="008000"/>
+          <w:sz w:val="32"/>
+          <w:szCs w:val="32"/>
+        </w:rPr>
+        <w:t>update</w:t>
+      </w:r>
+      <w:r>
+        <w:rPr>
+          <w:rFonts w:ascii="Times New Roman" w:hAnsi="Times New Roman" w:cs="Times New Roman" w:hint="eastAsia"/>
+          <w:color w:val="008000"/>
+          <w:sz w:val="32"/>
+          <w:szCs w:val="32"/>
+        </w:rPr>
+        <w:t>。</w:t>
+      </w:r>
+    </w:p>
+    <w:p>
+      <w:pPr>
+        <w:ind w:firstLine="880"/>
+        <w:jc w:val="left"/>
         <w:rPr>
           <w:rFonts w:ascii="Times New Roman" w:hAnsi="Times New Roman" w:cs="Times New Roman"/>
           <w:color w:val="008000"/>
-          <w:sz w:val="44"/>
-          <w:szCs w:val="44"/>
-        </w:rPr>
-        <w:t>eng</w:t>
-      </w:r>
-      <w:proofErr w:type="spellEnd"/>
-      <w:r>
+          <w:sz w:val="32"/>
+          <w:szCs w:val="32"/>
+        </w:rPr>
+      </w:pPr>
+      <w:r>
+        <w:rPr>
+          <w:rFonts w:ascii="Times New Roman" w:hAnsi="Times New Roman" w:cs="Times New Roman" w:hint="eastAsia"/>
+          <w:color w:val="008000"/>
+          <w:sz w:val="32"/>
+          <w:szCs w:val="32"/>
+        </w:rPr>
+        <w:t>并调用</w:t>
+      </w:r>
+      <w:r>
+        <w:rPr>
+          <w:rFonts w:ascii="Times New Roman" w:hAnsi="Times New Roman" w:cs="Times New Roman" w:hint="eastAsia"/>
+          <w:color w:val="008000"/>
+          <w:sz w:val="32"/>
+          <w:szCs w:val="32"/>
+        </w:rPr>
+        <w:t>next</w:t>
+      </w:r>
+      <w:r>
+        <w:rPr>
+          <w:rFonts w:ascii="Times New Roman" w:hAnsi="Times New Roman" w:cs="Times New Roman" w:hint="eastAsia"/>
+          <w:color w:val="008000"/>
+          <w:sz w:val="32"/>
+          <w:szCs w:val="32"/>
+        </w:rPr>
+        <w:t>（），得到下一个词条。</w:t>
+      </w:r>
+    </w:p>
+    <w:p>
+      <w:pPr>
+        <w:ind w:firstLine="880"/>
+        <w:jc w:val="left"/>
         <w:rPr>
           <w:rFonts w:ascii="Times New Roman" w:hAnsi="Times New Roman" w:cs="Times New Roman"/>
           <w:color w:val="008000"/>
-          <w:sz w:val="44"/>
-          <w:szCs w:val="44"/>
-        </w:rPr>
-        <w:t>)</w:t>
-      </w:r>
+          <w:sz w:val="32"/>
+          <w:szCs w:val="32"/>
+        </w:rPr>
+      </w:pPr>
       <w:r>
         <w:rPr>
           <w:rFonts w:ascii="Times New Roman" w:hAnsi="Times New Roman" w:cs="Times New Roman" w:hint="eastAsia"/>
           <w:color w:val="008000"/>
-          <w:sz w:val="44"/>
-          <w:szCs w:val="44"/>
-        </w:rPr>
-        <w:t>判断但是否正确，在此函数中同时完成对</w:t>
-      </w:r>
+          <w:sz w:val="32"/>
+          <w:szCs w:val="32"/>
+        </w:rPr>
+        <w:t>通过就</w:t>
+      </w:r>
+      <w:proofErr w:type="spellStart"/>
       <w:r>
         <w:rPr>
           <w:rFonts w:ascii="Times New Roman" w:hAnsi="Times New Roman" w:cs="Times New Roman" w:hint="eastAsia"/>
           <w:color w:val="008000"/>
-          <w:sz w:val="44"/>
-          <w:szCs w:val="44"/>
-        </w:rPr>
-        <w:t>单词、词库和</w:t>
-      </w:r>
+          <w:sz w:val="32"/>
+          <w:szCs w:val="32"/>
+        </w:rPr>
+        <w:t>get</w:t>
+      </w:r>
+      <w:r>
+        <w:rPr>
+          <w:rFonts w:ascii="Times New Roman" w:hAnsi="Times New Roman" w:cs="Times New Roman"/>
+          <w:color w:val="008000"/>
+          <w:sz w:val="32"/>
+          <w:szCs w:val="32"/>
+        </w:rPr>
+        <w:t>Total</w:t>
+      </w:r>
+      <w:proofErr w:type="spellEnd"/>
       <w:r>
         <w:rPr>
           <w:rFonts w:ascii="Times New Roman" w:hAnsi="Times New Roman" w:cs="Times New Roman" w:hint="eastAsia"/>
           <w:color w:val="008000"/>
-          <w:sz w:val="44"/>
-          <w:szCs w:val="44"/>
-        </w:rPr>
-        <w:t>task</w:t>
-      </w:r>
+          <w:sz w:val="32"/>
+          <w:szCs w:val="32"/>
+        </w:rPr>
+        <w:t>、</w:t>
+      </w:r>
+      <w:proofErr w:type="spellStart"/>
+      <w:r>
+        <w:rPr>
+          <w:rFonts w:ascii="Times New Roman" w:hAnsi="Times New Roman" w:cs="Times New Roman"/>
+          <w:color w:val="008000"/>
+          <w:sz w:val="32"/>
+          <w:szCs w:val="32"/>
+        </w:rPr>
+        <w:t>getRight</w:t>
+      </w:r>
+      <w:proofErr w:type="spellEnd"/>
       <w:r>
         <w:rPr>
           <w:rFonts w:ascii="Times New Roman" w:hAnsi="Times New Roman" w:cs="Times New Roman" w:hint="eastAsia"/>
           <w:color w:val="008000"/>
-          <w:sz w:val="44"/>
-          <w:szCs w:val="44"/>
-        </w:rPr>
-        <w:t>的</w:t>
+          <w:sz w:val="32"/>
+          <w:szCs w:val="32"/>
+        </w:rPr>
+        <w:t>得到当前任务需要背的词数、正确词数。将这两个参数传给</w:t>
       </w:r>
       <w:r>
         <w:rPr>
           <w:rFonts w:ascii="Times New Roman" w:hAnsi="Times New Roman" w:cs="Times New Roman" w:hint="eastAsia"/>
           <w:color w:val="008000"/>
-          <w:sz w:val="44"/>
-          <w:szCs w:val="44"/>
-        </w:rPr>
-        <w:t>update</w:t>
+          <w:sz w:val="32"/>
+          <w:szCs w:val="32"/>
+        </w:rPr>
+        <w:t>draw</w:t>
       </w:r>
       <w:r>
         <w:rPr>
           <w:rFonts w:ascii="Times New Roman" w:hAnsi="Times New Roman" w:cs="Times New Roman" w:hint="eastAsia"/>
           <w:color w:val="008000"/>
-          <w:sz w:val="44"/>
-          <w:szCs w:val="44"/>
-        </w:rPr>
-        <w:t>。</w:t>
-      </w:r>
-    </w:p>
-    <w:p>
-      <w:pPr>
-        <w:ind w:firstLine="880"/>
-        <w:jc w:val="left"/>
+          <w:sz w:val="32"/>
+          <w:szCs w:val="32"/>
+        </w:rPr>
+        <w:t>（</w:t>
+      </w:r>
+      <w:proofErr w:type="spellStart"/>
+      <w:r>
         <w:rPr>
           <w:rFonts w:ascii="Times New Roman" w:hAnsi="Times New Roman" w:cs="Times New Roman"/>
           <w:color w:val="008000"/>
-          <w:sz w:val="44"/>
-          <w:szCs w:val="44"/>
-        </w:rPr>
-      </w:pPr>
+          <w:sz w:val="32"/>
+          <w:szCs w:val="32"/>
+        </w:rPr>
+        <w:t>int</w:t>
+      </w:r>
+      <w:proofErr w:type="spellEnd"/>
+      <w:r>
+        <w:rPr>
+          <w:rFonts w:ascii="Times New Roman" w:hAnsi="Times New Roman" w:cs="Times New Roman"/>
+          <w:color w:val="008000"/>
+          <w:sz w:val="32"/>
+          <w:szCs w:val="32"/>
+        </w:rPr>
+        <w:t xml:space="preserve"> </w:t>
+      </w:r>
+      <w:proofErr w:type="spellStart"/>
+      <w:r>
+        <w:rPr>
+          <w:rFonts w:ascii="Times New Roman" w:hAnsi="Times New Roman" w:cs="Times New Roman"/>
+          <w:color w:val="008000"/>
+          <w:sz w:val="32"/>
+          <w:szCs w:val="32"/>
+        </w:rPr>
+        <w:t>total,int</w:t>
+      </w:r>
+      <w:proofErr w:type="spellEnd"/>
+      <w:r>
+        <w:rPr>
+          <w:rFonts w:ascii="Times New Roman" w:hAnsi="Times New Roman" w:cs="Times New Roman"/>
+          <w:color w:val="008000"/>
+          <w:sz w:val="32"/>
+          <w:szCs w:val="32"/>
+        </w:rPr>
+        <w:t xml:space="preserve"> right</w:t>
+      </w:r>
       <w:r>
         <w:rPr>
           <w:rFonts w:ascii="Times New Roman" w:hAnsi="Times New Roman" w:cs="Times New Roman" w:hint="eastAsia"/>
           <w:color w:val="008000"/>
-          <w:sz w:val="44"/>
-          <w:szCs w:val="44"/>
-        </w:rPr>
-        <w:t>并调用</w:t>
-      </w:r>
-      <w:r>
-        <w:rPr>
-          <w:rFonts w:ascii="Times New Roman" w:hAnsi="Times New Roman" w:cs="Times New Roman" w:hint="eastAsia"/>
-          <w:color w:val="008000"/>
-          <w:sz w:val="44"/>
-          <w:szCs w:val="44"/>
-        </w:rPr>
-        <w:t>next</w:t>
-      </w:r>
-      <w:r>
-        <w:rPr>
-          <w:rFonts w:ascii="Times New Roman" w:hAnsi="Times New Roman" w:cs="Times New Roman" w:hint="eastAsia"/>
-          <w:color w:val="008000"/>
-          <w:sz w:val="44"/>
-          <w:szCs w:val="44"/>
-        </w:rPr>
-        <w:t>（），得到下一个词条。</w:t>
-      </w:r>
-      <w:bookmarkStart w:id="0" w:name="_GoBack"/>
-      <w:bookmarkEnd w:id="0"/>
-    </w:p>
-    <w:p>
-      <w:pPr>
-        <w:ind w:firstLine="880"/>
-        <w:jc w:val="left"/>
-        <w:rPr>
-          <w:rFonts w:ascii="Times New Roman" w:hAnsi="Times New Roman" w:cs="Times New Roman"/>
-          <w:color w:val="008000"/>
-          <w:sz w:val="44"/>
-          <w:szCs w:val="44"/>
-        </w:rPr>
-      </w:pPr>
-      <w:r>
-        <w:rPr>
-          <w:rFonts w:ascii="Times New Roman" w:hAnsi="Times New Roman" w:cs="Times New Roman" w:hint="eastAsia"/>
-          <w:color w:val="008000"/>
-          <w:sz w:val="44"/>
-          <w:szCs w:val="44"/>
-        </w:rPr>
-        <w:t>通过</w:t>
-      </w:r>
-      <w:r>
-        <w:rPr>
-          <w:rFonts w:ascii="Times New Roman" w:hAnsi="Times New Roman" w:cs="Times New Roman" w:hint="eastAsia"/>
-          <w:color w:val="008000"/>
-          <w:sz w:val="44"/>
-          <w:szCs w:val="44"/>
-        </w:rPr>
-        <w:t>就</w:t>
-      </w:r>
-      <w:proofErr w:type="spellStart"/>
-      <w:r>
-        <w:rPr>
-          <w:rFonts w:ascii="Times New Roman" w:hAnsi="Times New Roman" w:cs="Times New Roman" w:hint="eastAsia"/>
-          <w:color w:val="008000"/>
-          <w:sz w:val="44"/>
-          <w:szCs w:val="44"/>
-        </w:rPr>
-        <w:t>get</w:t>
-      </w:r>
-      <w:r>
-        <w:rPr>
-          <w:rFonts w:ascii="Times New Roman" w:hAnsi="Times New Roman" w:cs="Times New Roman"/>
-          <w:color w:val="008000"/>
-          <w:sz w:val="44"/>
-          <w:szCs w:val="44"/>
-        </w:rPr>
-        <w:t>Total</w:t>
-      </w:r>
-      <w:proofErr w:type="spellEnd"/>
-      <w:r>
-        <w:rPr>
-          <w:rFonts w:ascii="Times New Roman" w:hAnsi="Times New Roman" w:cs="Times New Roman" w:hint="eastAsia"/>
-          <w:color w:val="008000"/>
-          <w:sz w:val="44"/>
-          <w:szCs w:val="44"/>
-        </w:rPr>
-        <w:t>、</w:t>
-      </w:r>
-      <w:proofErr w:type="spellStart"/>
-      <w:r>
-        <w:rPr>
-          <w:rFonts w:ascii="Times New Roman" w:hAnsi="Times New Roman" w:cs="Times New Roman"/>
-          <w:color w:val="008000"/>
-          <w:sz w:val="44"/>
-          <w:szCs w:val="44"/>
-        </w:rPr>
-        <w:t>getRight</w:t>
-      </w:r>
-      <w:proofErr w:type="spellEnd"/>
-      <w:r>
-        <w:rPr>
-          <w:rFonts w:ascii="Times New Roman" w:hAnsi="Times New Roman" w:cs="Times New Roman" w:hint="eastAsia"/>
-          <w:color w:val="008000"/>
-          <w:sz w:val="44"/>
-          <w:szCs w:val="44"/>
-        </w:rPr>
-        <w:t>得到当前任务需要背的词数、正确词数。将这两个参数传给</w:t>
-      </w:r>
-      <w:r>
-        <w:rPr>
-          <w:rFonts w:ascii="Times New Roman" w:hAnsi="Times New Roman" w:cs="Times New Roman" w:hint="eastAsia"/>
-          <w:color w:val="008000"/>
-          <w:sz w:val="44"/>
-          <w:szCs w:val="44"/>
-        </w:rPr>
-        <w:t>draw</w:t>
-      </w:r>
-      <w:r>
-        <w:rPr>
-          <w:rFonts w:ascii="Times New Roman" w:hAnsi="Times New Roman" w:cs="Times New Roman" w:hint="eastAsia"/>
-          <w:color w:val="008000"/>
-          <w:sz w:val="44"/>
-          <w:szCs w:val="44"/>
-        </w:rPr>
-        <w:t>（</w:t>
-      </w:r>
-      <w:proofErr w:type="spellStart"/>
-      <w:r>
-        <w:rPr>
-          <w:rFonts w:ascii="Times New Roman" w:hAnsi="Times New Roman" w:cs="Times New Roman"/>
-          <w:color w:val="008000"/>
-          <w:sz w:val="44"/>
-          <w:szCs w:val="44"/>
-        </w:rPr>
-        <w:t>int</w:t>
-      </w:r>
-      <w:proofErr w:type="spellEnd"/>
-      <w:r>
-        <w:rPr>
-          <w:rFonts w:ascii="Times New Roman" w:hAnsi="Times New Roman" w:cs="Times New Roman"/>
-          <w:color w:val="008000"/>
-          <w:sz w:val="44"/>
-          <w:szCs w:val="44"/>
-        </w:rPr>
-        <w:t xml:space="preserve"> </w:t>
-      </w:r>
-      <w:proofErr w:type="spellStart"/>
-      <w:r>
-        <w:rPr>
-          <w:rFonts w:ascii="Times New Roman" w:hAnsi="Times New Roman" w:cs="Times New Roman"/>
-          <w:color w:val="008000"/>
-          <w:sz w:val="44"/>
-          <w:szCs w:val="44"/>
-        </w:rPr>
-        <w:t>total,int</w:t>
-      </w:r>
-      <w:proofErr w:type="spellEnd"/>
-      <w:r>
-        <w:rPr>
-          <w:rFonts w:ascii="Times New Roman" w:hAnsi="Times New Roman" w:cs="Times New Roman"/>
-          <w:color w:val="008000"/>
-          <w:sz w:val="44"/>
-          <w:szCs w:val="44"/>
-        </w:rPr>
-        <w:t xml:space="preserve"> right</w:t>
-      </w:r>
-      <w:r>
-        <w:rPr>
-          <w:rFonts w:ascii="Times New Roman" w:hAnsi="Times New Roman" w:cs="Times New Roman" w:hint="eastAsia"/>
-          <w:color w:val="008000"/>
-          <w:sz w:val="44"/>
-          <w:szCs w:val="44"/>
+          <w:sz w:val="32"/>
+          <w:szCs w:val="32"/>
         </w:rPr>
         <w:t>）做表。</w:t>
       </w:r>
@@ -1529,25 +1780,25 @@
         <w:jc w:val="left"/>
         <w:rPr>
           <w:color w:val="008000"/>
-          <w:sz w:val="44"/>
-          <w:szCs w:val="44"/>
-        </w:rPr>
-      </w:pPr>
-    </w:p>
-    <w:p>
-      <w:pPr>
-        <w:ind w:firstLine="880"/>
-        <w:jc w:val="left"/>
-        <w:rPr>
-          <w:sz w:val="44"/>
-          <w:szCs w:val="44"/>
-        </w:rPr>
-      </w:pPr>
-      <w:r>
-        <w:rPr>
-          <w:rFonts w:hint="eastAsia"/>
-          <w:sz w:val="44"/>
-          <w:szCs w:val="44"/>
+          <w:sz w:val="32"/>
+          <w:szCs w:val="32"/>
+        </w:rPr>
+      </w:pPr>
+    </w:p>
+    <w:p>
+      <w:pPr>
+        <w:ind w:firstLine="880"/>
+        <w:jc w:val="left"/>
+        <w:rPr>
+          <w:sz w:val="32"/>
+          <w:szCs w:val="32"/>
+        </w:rPr>
+      </w:pPr>
+      <w:r>
+        <w:rPr>
+          <w:rFonts w:hint="eastAsia"/>
+          <w:sz w:val="32"/>
+          <w:szCs w:val="32"/>
         </w:rPr>
         <w:t>输入英文后，按下一个，如果正确，剩余词数减一，显示下一个中文解释；如果回答错误，出现下面的提示页面：</w:t>
       </w:r>
@@ -1557,15 +1808,15 @@
         <w:ind w:firstLine="880"/>
         <w:jc w:val="left"/>
         <w:rPr>
-          <w:sz w:val="44"/>
-          <w:szCs w:val="44"/>
+          <w:sz w:val="32"/>
+          <w:szCs w:val="32"/>
         </w:rPr>
       </w:pPr>
       <w:r>
         <w:rPr>
           <w:noProof/>
-          <w:sz w:val="44"/>
-          <w:szCs w:val="44"/>
+          <w:sz w:val="32"/>
+          <w:szCs w:val="32"/>
         </w:rPr>
         <w:drawing>
           <wp:inline distT="0" distB="0" distL="0" distR="0" wp14:anchorId="2971C1BA" wp14:editId="137003C4">
@@ -1622,27 +1873,27 @@
         <w:ind w:firstLine="880"/>
         <w:jc w:val="left"/>
         <w:rPr>
-          <w:sz w:val="44"/>
-          <w:szCs w:val="44"/>
-        </w:rPr>
-      </w:pPr>
-    </w:p>
-    <w:p>
-      <w:pPr>
-        <w:ind w:firstLine="880"/>
-        <w:jc w:val="left"/>
-        <w:rPr>
-          <w:color w:val="008000"/>
-          <w:sz w:val="44"/>
-          <w:szCs w:val="44"/>
-        </w:rPr>
-      </w:pPr>
-      <w:r>
-        <w:rPr>
-          <w:rFonts w:hint="eastAsia"/>
-          <w:color w:val="008000"/>
-          <w:sz w:val="44"/>
-          <w:szCs w:val="44"/>
+          <w:sz w:val="32"/>
+          <w:szCs w:val="32"/>
+        </w:rPr>
+      </w:pPr>
+    </w:p>
+    <w:p>
+      <w:pPr>
+        <w:ind w:firstLine="880"/>
+        <w:jc w:val="left"/>
+        <w:rPr>
+          <w:color w:val="008000"/>
+          <w:sz w:val="32"/>
+          <w:szCs w:val="32"/>
+        </w:rPr>
+      </w:pPr>
+      <w:r>
+        <w:rPr>
+          <w:rFonts w:hint="eastAsia"/>
+          <w:color w:val="008000"/>
+          <w:sz w:val="32"/>
+          <w:szCs w:val="32"/>
         </w:rPr>
         <w:t>如果输错，显示正确答案，调用</w:t>
       </w:r>
@@ -1651,16 +1902,16 @@
         <w:rPr>
           <w:rFonts w:hint="eastAsia"/>
           <w:color w:val="008000"/>
-          <w:sz w:val="44"/>
-          <w:szCs w:val="44"/>
+          <w:sz w:val="32"/>
+          <w:szCs w:val="32"/>
         </w:rPr>
         <w:t>task</w:t>
       </w:r>
       <w:r>
         <w:rPr>
           <w:color w:val="008000"/>
-          <w:sz w:val="44"/>
-          <w:szCs w:val="44"/>
+          <w:sz w:val="32"/>
+          <w:szCs w:val="32"/>
         </w:rPr>
         <w:t>.getEnglish</w:t>
       </w:r>
@@ -1668,8 +1919,8 @@
       <w:r>
         <w:rPr>
           <w:color w:val="008000"/>
-          <w:sz w:val="44"/>
-          <w:szCs w:val="44"/>
+          <w:sz w:val="32"/>
+          <w:szCs w:val="32"/>
         </w:rPr>
         <w:t>()</w:t>
       </w:r>
@@ -1677,8 +1928,8 @@
         <w:rPr>
           <w:rFonts w:hint="eastAsia"/>
           <w:color w:val="008000"/>
-          <w:sz w:val="44"/>
-          <w:szCs w:val="44"/>
+          <w:sz w:val="32"/>
+          <w:szCs w:val="32"/>
         </w:rPr>
         <w:t>。</w:t>
       </w:r>
@@ -1688,41 +1939,41 @@
         <w:ind w:firstLine="880"/>
         <w:jc w:val="left"/>
         <w:rPr>
-          <w:sz w:val="44"/>
-          <w:szCs w:val="44"/>
-        </w:rPr>
-      </w:pPr>
-    </w:p>
-    <w:p>
-      <w:pPr>
-        <w:ind w:firstLine="880"/>
-        <w:jc w:val="left"/>
-        <w:rPr>
-          <w:sz w:val="44"/>
-          <w:szCs w:val="44"/>
-        </w:rPr>
-      </w:pPr>
-      <w:r>
-        <w:rPr>
-          <w:rFonts w:hint="eastAsia"/>
-          <w:sz w:val="44"/>
-          <w:szCs w:val="44"/>
+          <w:sz w:val="32"/>
+          <w:szCs w:val="32"/>
+        </w:rPr>
+      </w:pPr>
+    </w:p>
+    <w:p>
+      <w:pPr>
+        <w:ind w:firstLine="880"/>
+        <w:jc w:val="left"/>
+        <w:rPr>
+          <w:sz w:val="32"/>
+          <w:szCs w:val="32"/>
+        </w:rPr>
+      </w:pPr>
+      <w:r>
+        <w:rPr>
+          <w:rFonts w:hint="eastAsia"/>
+          <w:sz w:val="32"/>
+          <w:szCs w:val="32"/>
         </w:rPr>
         <w:t>每次背完一个单词，</w:t>
       </w:r>
       <w:r>
         <w:rPr>
           <w:rFonts w:hint="eastAsia"/>
-          <w:sz w:val="44"/>
-          <w:szCs w:val="44"/>
+          <w:sz w:val="32"/>
+          <w:szCs w:val="32"/>
         </w:rPr>
         <w:t>update</w:t>
       </w:r>
       <w:r>
         <w:rPr>
           <w:rFonts w:hint="eastAsia"/>
-          <w:sz w:val="44"/>
-          <w:szCs w:val="44"/>
+          <w:sz w:val="32"/>
+          <w:szCs w:val="32"/>
         </w:rPr>
         <w:t>此单词和此词库的状态，避免因为用户突然退出导致的未能即使更新。</w:t>
       </w:r>
@@ -1732,52 +1983,44 @@
         <w:ind w:firstLine="880"/>
         <w:jc w:val="left"/>
         <w:rPr>
-          <w:sz w:val="44"/>
-          <w:szCs w:val="44"/>
-        </w:rPr>
-      </w:pPr>
-      <w:r>
-        <w:rPr>
-          <w:rFonts w:hint="eastAsia"/>
-          <w:sz w:val="44"/>
-          <w:szCs w:val="44"/>
+          <w:sz w:val="32"/>
+          <w:szCs w:val="32"/>
+        </w:rPr>
+      </w:pPr>
+      <w:r>
+        <w:rPr>
+          <w:rFonts w:hint="eastAsia"/>
+          <w:sz w:val="32"/>
+          <w:szCs w:val="32"/>
         </w:rPr>
         <w:t>再结束本次背单词任务后</w:t>
       </w:r>
       <w:r>
         <w:rPr>
           <w:rFonts w:hint="eastAsia"/>
-          <w:sz w:val="44"/>
-          <w:szCs w:val="44"/>
-        </w:rPr>
-        <w:t>，</w:t>
-      </w:r>
-      <w:r>
-        <w:rPr>
-          <w:rFonts w:hint="eastAsia"/>
-          <w:sz w:val="44"/>
-          <w:szCs w:val="44"/>
-        </w:rPr>
-        <w:t>显示本次背单词的统计信息，包括所选词库名、所选单词数量、正确单词数、错误单词数、正确率，只需要表格形式展现。</w:t>
-      </w:r>
-    </w:p>
-    <w:p>
-      <w:pPr>
-        <w:ind w:firstLine="880"/>
-        <w:jc w:val="left"/>
-        <w:rPr>
-          <w:sz w:val="44"/>
-          <w:szCs w:val="44"/>
-        </w:rPr>
-      </w:pPr>
-    </w:p>
-    <w:p>
-      <w:pPr>
-        <w:ind w:firstLine="880"/>
-        <w:jc w:val="left"/>
-        <w:rPr>
-          <w:sz w:val="44"/>
-          <w:szCs w:val="44"/>
+          <w:sz w:val="32"/>
+          <w:szCs w:val="32"/>
+        </w:rPr>
+        <w:t>，显示本次背单词的统计信息，包括所选词库名、所选单词数量、正确单词数、错误单词数、正确率，只需要表格形式展现。</w:t>
+      </w:r>
+    </w:p>
+    <w:p>
+      <w:pPr>
+        <w:ind w:firstLine="880"/>
+        <w:jc w:val="left"/>
+        <w:rPr>
+          <w:sz w:val="32"/>
+          <w:szCs w:val="32"/>
+        </w:rPr>
+      </w:pPr>
+    </w:p>
+    <w:p>
+      <w:pPr>
+        <w:ind w:firstLine="880"/>
+        <w:jc w:val="left"/>
+        <w:rPr>
+          <w:sz w:val="32"/>
+          <w:szCs w:val="32"/>
         </w:rPr>
       </w:pPr>
     </w:p>
@@ -1801,15 +2044,15 @@
             <w:pPr>
               <w:jc w:val="center"/>
               <w:rPr>
-                <w:sz w:val="44"/>
-                <w:szCs w:val="44"/>
+                <w:sz w:val="32"/>
+                <w:szCs w:val="32"/>
               </w:rPr>
             </w:pPr>
             <w:r>
               <w:rPr>
                 <w:rFonts w:hint="eastAsia"/>
-                <w:sz w:val="44"/>
-                <w:szCs w:val="44"/>
+                <w:sz w:val="32"/>
+                <w:szCs w:val="32"/>
               </w:rPr>
               <w:t>词库名</w:t>
             </w:r>
@@ -1825,23 +2068,23 @@
             <w:pPr>
               <w:jc w:val="left"/>
               <w:rPr>
-                <w:sz w:val="44"/>
-                <w:szCs w:val="44"/>
+                <w:sz w:val="32"/>
+                <w:szCs w:val="32"/>
               </w:rPr>
             </w:pPr>
             <w:r>
               <w:rPr>
                 <w:rFonts w:hint="eastAsia"/>
-                <w:sz w:val="44"/>
-                <w:szCs w:val="44"/>
+                <w:sz w:val="32"/>
+                <w:szCs w:val="32"/>
               </w:rPr>
               <w:t>正确</w:t>
             </w:r>
             <w:r>
               <w:rPr>
                 <w:rFonts w:ascii="Damascus" w:hAnsi="Damascus" w:cs="Damascus" w:hint="eastAsia"/>
-                <w:sz w:val="44"/>
-                <w:szCs w:val="44"/>
+                <w:sz w:val="32"/>
+                <w:szCs w:val="32"/>
               </w:rPr>
               <w:t>词数</w:t>
             </w:r>
@@ -1855,8 +2098,8 @@
             <w:pPr>
               <w:jc w:val="left"/>
               <w:rPr>
-                <w:sz w:val="44"/>
-                <w:szCs w:val="44"/>
+                <w:sz w:val="32"/>
+                <w:szCs w:val="32"/>
               </w:rPr>
             </w:pPr>
           </w:p>
@@ -1871,15 +2114,15 @@
             <w:pPr>
               <w:jc w:val="left"/>
               <w:rPr>
-                <w:sz w:val="44"/>
-                <w:szCs w:val="44"/>
+                <w:sz w:val="32"/>
+                <w:szCs w:val="32"/>
               </w:rPr>
             </w:pPr>
             <w:r>
               <w:rPr>
                 <w:rFonts w:hint="eastAsia"/>
-                <w:sz w:val="44"/>
-                <w:szCs w:val="44"/>
+                <w:sz w:val="32"/>
+                <w:szCs w:val="32"/>
               </w:rPr>
               <w:t>错误词数</w:t>
             </w:r>
@@ -1893,8 +2136,8 @@
             <w:pPr>
               <w:jc w:val="left"/>
               <w:rPr>
-                <w:sz w:val="44"/>
-                <w:szCs w:val="44"/>
+                <w:sz w:val="32"/>
+                <w:szCs w:val="32"/>
               </w:rPr>
             </w:pPr>
           </w:p>
@@ -1909,23 +2152,23 @@
             <w:pPr>
               <w:jc w:val="left"/>
               <w:rPr>
-                <w:sz w:val="44"/>
-                <w:szCs w:val="44"/>
+                <w:sz w:val="32"/>
+                <w:szCs w:val="32"/>
               </w:rPr>
             </w:pPr>
             <w:r>
               <w:rPr>
                 <w:rFonts w:hint="eastAsia"/>
-                <w:sz w:val="44"/>
-                <w:szCs w:val="44"/>
+                <w:sz w:val="32"/>
+                <w:szCs w:val="32"/>
               </w:rPr>
               <w:t>总</w:t>
             </w:r>
             <w:r>
               <w:rPr>
                 <w:rFonts w:ascii="Damascus" w:hAnsi="Damascus" w:cs="Damascus" w:hint="eastAsia"/>
-                <w:sz w:val="44"/>
-                <w:szCs w:val="44"/>
+                <w:sz w:val="32"/>
+                <w:szCs w:val="32"/>
               </w:rPr>
               <w:t>词数</w:t>
             </w:r>
@@ -1939,8 +2182,8 @@
             <w:pPr>
               <w:jc w:val="left"/>
               <w:rPr>
-                <w:sz w:val="44"/>
-                <w:szCs w:val="44"/>
+                <w:sz w:val="32"/>
+                <w:szCs w:val="32"/>
               </w:rPr>
             </w:pPr>
           </w:p>
@@ -1955,15 +2198,15 @@
             <w:pPr>
               <w:jc w:val="left"/>
               <w:rPr>
-                <w:sz w:val="44"/>
-                <w:szCs w:val="44"/>
+                <w:sz w:val="32"/>
+                <w:szCs w:val="32"/>
               </w:rPr>
             </w:pPr>
             <w:r>
               <w:rPr>
                 <w:rFonts w:hint="eastAsia"/>
-                <w:sz w:val="44"/>
-                <w:szCs w:val="44"/>
+                <w:sz w:val="32"/>
+                <w:szCs w:val="32"/>
               </w:rPr>
               <w:t>正确率</w:t>
             </w:r>
@@ -1977,8 +2220,8 @@
             <w:pPr>
               <w:jc w:val="left"/>
               <w:rPr>
-                <w:sz w:val="44"/>
-                <w:szCs w:val="44"/>
+                <w:sz w:val="32"/>
+                <w:szCs w:val="32"/>
               </w:rPr>
             </w:pPr>
           </w:p>
@@ -1990,42 +2233,42 @@
         <w:ind w:firstLine="880"/>
         <w:jc w:val="left"/>
         <w:rPr>
-          <w:sz w:val="44"/>
-          <w:szCs w:val="44"/>
-        </w:rPr>
-      </w:pPr>
-    </w:p>
-    <w:p>
-      <w:pPr>
-        <w:ind w:firstLine="880"/>
-        <w:jc w:val="left"/>
-        <w:rPr>
-          <w:sz w:val="44"/>
-          <w:szCs w:val="44"/>
-        </w:rPr>
-      </w:pPr>
-    </w:p>
-    <w:p>
-      <w:pPr>
-        <w:jc w:val="left"/>
-        <w:rPr>
-          <w:sz w:val="44"/>
-          <w:szCs w:val="44"/>
-        </w:rPr>
-      </w:pPr>
-      <w:r>
-        <w:rPr>
-          <w:rFonts w:hint="eastAsia"/>
-          <w:sz w:val="44"/>
-          <w:szCs w:val="44"/>
+          <w:sz w:val="32"/>
+          <w:szCs w:val="32"/>
+        </w:rPr>
+      </w:pPr>
+    </w:p>
+    <w:p>
+      <w:pPr>
+        <w:ind w:firstLine="880"/>
+        <w:jc w:val="left"/>
+        <w:rPr>
+          <w:sz w:val="32"/>
+          <w:szCs w:val="32"/>
+        </w:rPr>
+      </w:pPr>
+    </w:p>
+    <w:p>
+      <w:pPr>
+        <w:jc w:val="left"/>
+        <w:rPr>
+          <w:sz w:val="32"/>
+          <w:szCs w:val="32"/>
+        </w:rPr>
+      </w:pPr>
+      <w:r>
+        <w:rPr>
+          <w:rFonts w:hint="eastAsia"/>
+          <w:sz w:val="32"/>
+          <w:szCs w:val="32"/>
         </w:rPr>
         <w:t>3</w:t>
       </w:r>
       <w:r>
         <w:rPr>
           <w:rFonts w:hint="eastAsia"/>
-          <w:sz w:val="44"/>
-          <w:szCs w:val="44"/>
+          <w:sz w:val="32"/>
+          <w:szCs w:val="32"/>
         </w:rPr>
         <w:t>、选择查询功能</w:t>
       </w:r>
@@ -2035,15 +2278,15 @@
         <w:ind w:firstLine="880"/>
         <w:jc w:val="left"/>
         <w:rPr>
-          <w:sz w:val="44"/>
-          <w:szCs w:val="44"/>
-        </w:rPr>
-      </w:pPr>
-      <w:r>
-        <w:rPr>
-          <w:rFonts w:hint="eastAsia"/>
-          <w:sz w:val="44"/>
-          <w:szCs w:val="44"/>
+          <w:sz w:val="32"/>
+          <w:szCs w:val="32"/>
+        </w:rPr>
+      </w:pPr>
+      <w:r>
+        <w:rPr>
+          <w:rFonts w:hint="eastAsia"/>
+          <w:sz w:val="32"/>
+          <w:szCs w:val="32"/>
         </w:rPr>
         <w:t>查询功能分为对单个词库的查询和所有词库的总体查询。</w:t>
       </w:r>
@@ -2053,15 +2296,15 @@
         <w:ind w:firstLine="880"/>
         <w:jc w:val="left"/>
         <w:rPr>
-          <w:sz w:val="44"/>
-          <w:szCs w:val="44"/>
-        </w:rPr>
-      </w:pPr>
-      <w:r>
-        <w:rPr>
-          <w:rFonts w:hint="eastAsia"/>
-          <w:sz w:val="44"/>
-          <w:szCs w:val="44"/>
+          <w:sz w:val="32"/>
+          <w:szCs w:val="32"/>
+        </w:rPr>
+      </w:pPr>
+      <w:r>
+        <w:rPr>
+          <w:rFonts w:hint="eastAsia"/>
+          <w:sz w:val="32"/>
+          <w:szCs w:val="32"/>
         </w:rPr>
         <w:t>查询界面如下：</w:t>
       </w:r>
@@ -2071,25 +2314,25 @@
         <w:ind w:firstLine="880"/>
         <w:jc w:val="left"/>
         <w:rPr>
-          <w:sz w:val="44"/>
-          <w:szCs w:val="44"/>
-        </w:rPr>
-      </w:pPr>
-    </w:p>
-    <w:p>
-      <w:pPr>
-        <w:ind w:firstLine="880"/>
-        <w:jc w:val="left"/>
-        <w:rPr>
-          <w:sz w:val="44"/>
-          <w:szCs w:val="44"/>
+          <w:sz w:val="32"/>
+          <w:szCs w:val="32"/>
+        </w:rPr>
+      </w:pPr>
+    </w:p>
+    <w:p>
+      <w:pPr>
+        <w:ind w:firstLine="880"/>
+        <w:jc w:val="left"/>
+        <w:rPr>
+          <w:sz w:val="32"/>
+          <w:szCs w:val="32"/>
         </w:rPr>
       </w:pPr>
       <w:r>
         <w:rPr>
           <w:noProof/>
-          <w:sz w:val="44"/>
-          <w:szCs w:val="44"/>
+          <w:sz w:val="32"/>
+          <w:szCs w:val="32"/>
         </w:rPr>
         <w:drawing>
           <wp:inline distT="0" distB="0" distL="0" distR="0" wp14:anchorId="23D192B2" wp14:editId="39F5875D">
@@ -2146,52 +2389,644 @@
         <w:ind w:firstLine="880"/>
         <w:jc w:val="left"/>
         <w:rPr>
-          <w:sz w:val="44"/>
-          <w:szCs w:val="44"/>
-        </w:rPr>
-      </w:pPr>
-    </w:p>
-    <w:p>
-      <w:pPr>
-        <w:ind w:firstLine="880"/>
-        <w:jc w:val="left"/>
-        <w:rPr>
-          <w:sz w:val="44"/>
-          <w:szCs w:val="44"/>
-        </w:rPr>
-      </w:pPr>
-      <w:r>
-        <w:rPr>
-          <w:rFonts w:hint="eastAsia"/>
-          <w:sz w:val="44"/>
-          <w:szCs w:val="44"/>
-        </w:rPr>
-        <w:t>如果选择单个词库，显示的是</w:t>
-      </w:r>
-      <w:r>
-        <w:rPr>
-          <w:rFonts w:hint="eastAsia"/>
-          <w:sz w:val="44"/>
-          <w:szCs w:val="44"/>
-        </w:rPr>
-        <w:t>包括词库名、词库单词总数、已背单词数、正确单词数、错误单词数、正确率。</w:t>
-      </w:r>
-    </w:p>
-    <w:p>
-      <w:pPr>
-        <w:ind w:firstLine="880"/>
-        <w:jc w:val="left"/>
-        <w:rPr>
-          <w:sz w:val="44"/>
-          <w:szCs w:val="44"/>
+          <w:sz w:val="32"/>
+          <w:szCs w:val="32"/>
+        </w:rPr>
+      </w:pPr>
+    </w:p>
+    <w:p>
+      <w:pPr>
+        <w:ind w:firstLine="880"/>
+        <w:jc w:val="left"/>
+        <w:rPr>
+          <w:rFonts w:hint="eastAsia"/>
+          <w:sz w:val="32"/>
+          <w:szCs w:val="32"/>
+        </w:rPr>
+      </w:pPr>
+      <w:r>
+        <w:rPr>
+          <w:rFonts w:hint="eastAsia"/>
+          <w:sz w:val="32"/>
+          <w:szCs w:val="32"/>
+        </w:rPr>
+        <w:t>如果选择单个词库，显示的是包括词库名、词库单词总数、已背单词数、正确单词数、错误单词数、正确率。</w:t>
+      </w:r>
+    </w:p>
+    <w:p>
+      <w:pPr>
+        <w:ind w:firstLine="880"/>
+        <w:jc w:val="left"/>
+        <w:rPr>
+          <w:rFonts w:hint="eastAsia"/>
+          <w:color w:val="008000"/>
+          <w:sz w:val="32"/>
+          <w:szCs w:val="32"/>
+        </w:rPr>
+      </w:pPr>
+      <w:r>
+        <w:rPr>
+          <w:rFonts w:hint="eastAsia"/>
+          <w:color w:val="008000"/>
+          <w:sz w:val="32"/>
+          <w:szCs w:val="32"/>
+        </w:rPr>
+        <w:t>通过</w:t>
+      </w:r>
+      <w:r>
+        <w:rPr>
+          <w:rFonts w:hint="eastAsia"/>
+          <w:color w:val="008000"/>
+          <w:sz w:val="32"/>
+          <w:szCs w:val="32"/>
+        </w:rPr>
+        <w:t>user</w:t>
+      </w:r>
+      <w:r>
+        <w:rPr>
+          <w:rFonts w:hint="eastAsia"/>
+          <w:color w:val="008000"/>
+          <w:sz w:val="32"/>
+          <w:szCs w:val="32"/>
+        </w:rPr>
+        <w:t>的</w:t>
+      </w:r>
+      <w:proofErr w:type="spellStart"/>
+      <w:r>
+        <w:rPr>
+          <w:rFonts w:hint="eastAsia"/>
+          <w:color w:val="008000"/>
+          <w:sz w:val="32"/>
+          <w:szCs w:val="32"/>
+        </w:rPr>
+        <w:t>alllist</w:t>
+      </w:r>
+      <w:proofErr w:type="spellEnd"/>
+      <w:r>
+        <w:rPr>
+          <w:rFonts w:hint="eastAsia"/>
+          <w:color w:val="008000"/>
+          <w:sz w:val="32"/>
+          <w:szCs w:val="32"/>
+        </w:rPr>
+        <w:t>属性得到</w:t>
+      </w:r>
+      <w:proofErr w:type="spellStart"/>
+      <w:r>
+        <w:rPr>
+          <w:rFonts w:hint="eastAsia"/>
+          <w:color w:val="008000"/>
+          <w:sz w:val="32"/>
+          <w:szCs w:val="32"/>
+        </w:rPr>
+        <w:t>alllist</w:t>
+      </w:r>
+      <w:proofErr w:type="spellEnd"/>
+      <w:r>
+        <w:rPr>
+          <w:rFonts w:hint="eastAsia"/>
+          <w:color w:val="008000"/>
+          <w:sz w:val="32"/>
+          <w:szCs w:val="32"/>
+        </w:rPr>
+        <w:t>对象，在</w:t>
+      </w:r>
+      <w:proofErr w:type="spellStart"/>
+      <w:r>
+        <w:rPr>
+          <w:rFonts w:hint="eastAsia"/>
+          <w:color w:val="008000"/>
+          <w:sz w:val="32"/>
+          <w:szCs w:val="32"/>
+        </w:rPr>
+        <w:t>alllist</w:t>
+      </w:r>
+      <w:proofErr w:type="spellEnd"/>
+      <w:r>
+        <w:rPr>
+          <w:rFonts w:hint="eastAsia"/>
+          <w:color w:val="008000"/>
+          <w:sz w:val="32"/>
+          <w:szCs w:val="32"/>
+        </w:rPr>
+        <w:t>中使用</w:t>
+      </w:r>
+      <w:proofErr w:type="spellStart"/>
+      <w:r>
+        <w:rPr>
+          <w:rFonts w:hint="eastAsia"/>
+          <w:color w:val="008000"/>
+          <w:sz w:val="32"/>
+          <w:szCs w:val="32"/>
+        </w:rPr>
+        <w:t>alllist</w:t>
+      </w:r>
+      <w:r>
+        <w:rPr>
+          <w:color w:val="008000"/>
+          <w:sz w:val="32"/>
+          <w:szCs w:val="32"/>
+        </w:rPr>
+        <w:t>.getWordList</w:t>
+      </w:r>
+      <w:proofErr w:type="spellEnd"/>
+      <w:r>
+        <w:rPr>
+          <w:color w:val="008000"/>
+          <w:sz w:val="32"/>
+          <w:szCs w:val="32"/>
+        </w:rPr>
+        <w:t>(</w:t>
+      </w:r>
+      <w:proofErr w:type="spellStart"/>
+      <w:r>
+        <w:rPr>
+          <w:color w:val="008000"/>
+          <w:sz w:val="32"/>
+          <w:szCs w:val="32"/>
+        </w:rPr>
+        <w:t>int</w:t>
+      </w:r>
+      <w:proofErr w:type="spellEnd"/>
+      <w:r>
+        <w:rPr>
+          <w:color w:val="008000"/>
+          <w:sz w:val="32"/>
+          <w:szCs w:val="32"/>
+        </w:rPr>
+        <w:t>)</w:t>
+      </w:r>
+      <w:r>
+        <w:rPr>
+          <w:rFonts w:hint="eastAsia"/>
+          <w:color w:val="008000"/>
+          <w:sz w:val="32"/>
+          <w:szCs w:val="32"/>
+        </w:rPr>
+        <w:t>来得到每个词库（词库的序号从零开始计数）。</w:t>
+      </w:r>
+    </w:p>
+    <w:p>
+      <w:pPr>
+        <w:ind w:firstLine="880"/>
+        <w:jc w:val="left"/>
+        <w:rPr>
+          <w:rFonts w:hint="eastAsia"/>
+          <w:color w:val="008000"/>
+          <w:sz w:val="32"/>
+          <w:szCs w:val="32"/>
+        </w:rPr>
+      </w:pPr>
+      <w:r>
+        <w:rPr>
+          <w:rFonts w:hint="eastAsia"/>
+          <w:color w:val="008000"/>
+          <w:sz w:val="32"/>
+          <w:szCs w:val="32"/>
+        </w:rPr>
+        <w:t>对这个</w:t>
+      </w:r>
+      <w:r>
+        <w:rPr>
+          <w:rFonts w:hint="eastAsia"/>
+          <w:color w:val="008000"/>
+          <w:sz w:val="32"/>
+          <w:szCs w:val="32"/>
+        </w:rPr>
+        <w:t>wordlist</w:t>
+      </w:r>
+      <w:r>
+        <w:rPr>
+          <w:rFonts w:hint="eastAsia"/>
+          <w:color w:val="008000"/>
+          <w:sz w:val="32"/>
+          <w:szCs w:val="32"/>
+        </w:rPr>
+        <w:t>调用以下函数得到相应的信息。</w:t>
+      </w:r>
+    </w:p>
+    <w:p>
+      <w:pPr>
+        <w:ind w:firstLine="880"/>
+        <w:jc w:val="left"/>
+        <w:rPr>
+          <w:rFonts w:hint="eastAsia"/>
+          <w:color w:val="008000"/>
+          <w:sz w:val="32"/>
+          <w:szCs w:val="32"/>
+        </w:rPr>
+      </w:pPr>
+      <w:proofErr w:type="spellStart"/>
+      <w:r>
+        <w:rPr>
+          <w:color w:val="008000"/>
+          <w:sz w:val="32"/>
+          <w:szCs w:val="32"/>
+        </w:rPr>
+        <w:t>int</w:t>
+      </w:r>
+      <w:proofErr w:type="spellEnd"/>
+      <w:r>
+        <w:rPr>
+          <w:color w:val="008000"/>
+          <w:sz w:val="32"/>
+          <w:szCs w:val="32"/>
+        </w:rPr>
+        <w:t xml:space="preserve"> </w:t>
+      </w:r>
+      <w:proofErr w:type="spellStart"/>
+      <w:r>
+        <w:rPr>
+          <w:color w:val="008000"/>
+          <w:sz w:val="32"/>
+          <w:szCs w:val="32"/>
+        </w:rPr>
+        <w:t>getWordList</w:t>
+      </w:r>
+      <w:proofErr w:type="spellEnd"/>
+      <w:r>
+        <w:rPr>
+          <w:color w:val="008000"/>
+          <w:sz w:val="32"/>
+          <w:szCs w:val="32"/>
+        </w:rPr>
+        <w:t xml:space="preserve">()  </w:t>
+      </w:r>
+      <w:r>
+        <w:rPr>
+          <w:rFonts w:hint="eastAsia"/>
+          <w:color w:val="008000"/>
+          <w:sz w:val="32"/>
+          <w:szCs w:val="32"/>
+        </w:rPr>
+        <w:t>得到词库序号，</w:t>
+      </w:r>
+    </w:p>
+    <w:p>
+      <w:pPr>
+        <w:ind w:firstLine="880"/>
+        <w:jc w:val="left"/>
+        <w:rPr>
+          <w:rFonts w:hint="eastAsia"/>
+          <w:color w:val="008000"/>
+          <w:sz w:val="32"/>
+          <w:szCs w:val="32"/>
+        </w:rPr>
+      </w:pPr>
+      <w:proofErr w:type="spellStart"/>
+      <w:r>
+        <w:rPr>
+          <w:color w:val="008000"/>
+          <w:sz w:val="32"/>
+          <w:szCs w:val="32"/>
+        </w:rPr>
+        <w:t>int</w:t>
+      </w:r>
+      <w:proofErr w:type="spellEnd"/>
+      <w:r>
+        <w:rPr>
+          <w:color w:val="008000"/>
+          <w:sz w:val="32"/>
+          <w:szCs w:val="32"/>
+        </w:rPr>
+        <w:t xml:space="preserve"> </w:t>
+      </w:r>
+      <w:proofErr w:type="spellStart"/>
+      <w:r>
+        <w:rPr>
+          <w:color w:val="008000"/>
+          <w:sz w:val="32"/>
+          <w:szCs w:val="32"/>
+        </w:rPr>
+        <w:t>getSize</w:t>
+      </w:r>
+      <w:proofErr w:type="spellEnd"/>
+      <w:r>
+        <w:rPr>
+          <w:color w:val="008000"/>
+          <w:sz w:val="32"/>
+          <w:szCs w:val="32"/>
+        </w:rPr>
+        <w:t>()</w:t>
+      </w:r>
+      <w:r>
+        <w:rPr>
+          <w:color w:val="008000"/>
+          <w:sz w:val="32"/>
+          <w:szCs w:val="32"/>
+        </w:rPr>
+        <w:t xml:space="preserve">     </w:t>
+      </w:r>
+      <w:r>
+        <w:rPr>
+          <w:rFonts w:hint="eastAsia"/>
+          <w:color w:val="008000"/>
+          <w:sz w:val="32"/>
+          <w:szCs w:val="32"/>
+        </w:rPr>
+        <w:t xml:space="preserve">  </w:t>
+      </w:r>
+      <w:r>
+        <w:rPr>
+          <w:rFonts w:hint="eastAsia"/>
+          <w:color w:val="008000"/>
+          <w:sz w:val="32"/>
+          <w:szCs w:val="32"/>
+        </w:rPr>
+        <w:t>得到词库的大小，</w:t>
+      </w:r>
+    </w:p>
+    <w:p>
+      <w:pPr>
+        <w:ind w:firstLine="880"/>
+        <w:jc w:val="left"/>
+        <w:rPr>
+          <w:rFonts w:hint="eastAsia"/>
+          <w:color w:val="008000"/>
+          <w:sz w:val="32"/>
+          <w:szCs w:val="32"/>
+        </w:rPr>
+      </w:pPr>
+      <w:proofErr w:type="spellStart"/>
+      <w:r>
+        <w:rPr>
+          <w:color w:val="008000"/>
+          <w:sz w:val="32"/>
+          <w:szCs w:val="32"/>
+        </w:rPr>
+        <w:t>int</w:t>
+      </w:r>
+      <w:proofErr w:type="spellEnd"/>
+      <w:r>
+        <w:rPr>
+          <w:color w:val="008000"/>
+          <w:sz w:val="32"/>
+          <w:szCs w:val="32"/>
+        </w:rPr>
+        <w:t xml:space="preserve"> </w:t>
+      </w:r>
+      <w:proofErr w:type="spellStart"/>
+      <w:r>
+        <w:rPr>
+          <w:color w:val="008000"/>
+          <w:sz w:val="32"/>
+          <w:szCs w:val="32"/>
+        </w:rPr>
+        <w:t>getRight</w:t>
+      </w:r>
+      <w:proofErr w:type="spellEnd"/>
+      <w:r>
+        <w:rPr>
+          <w:color w:val="008000"/>
+          <w:sz w:val="32"/>
+          <w:szCs w:val="32"/>
+        </w:rPr>
+        <w:t>()</w:t>
+      </w:r>
+      <w:r>
+        <w:rPr>
+          <w:rFonts w:hint="eastAsia"/>
+          <w:color w:val="008000"/>
+          <w:sz w:val="32"/>
+          <w:szCs w:val="32"/>
+        </w:rPr>
+        <w:t xml:space="preserve">      </w:t>
+      </w:r>
+      <w:r>
+        <w:rPr>
+          <w:rFonts w:hint="eastAsia"/>
+          <w:color w:val="008000"/>
+          <w:sz w:val="32"/>
+          <w:szCs w:val="32"/>
+        </w:rPr>
+        <w:t>得到回答正确的单词个数，</w:t>
+      </w:r>
+    </w:p>
+    <w:p>
+      <w:pPr>
+        <w:ind w:firstLine="880"/>
+        <w:jc w:val="left"/>
+        <w:rPr>
+          <w:rFonts w:hint="eastAsia"/>
+          <w:color w:val="008000"/>
+          <w:sz w:val="32"/>
+          <w:szCs w:val="32"/>
+        </w:rPr>
+      </w:pPr>
+      <w:proofErr w:type="spellStart"/>
+      <w:r>
+        <w:rPr>
+          <w:color w:val="008000"/>
+          <w:sz w:val="32"/>
+          <w:szCs w:val="32"/>
+        </w:rPr>
+        <w:t>int</w:t>
+      </w:r>
+      <w:proofErr w:type="spellEnd"/>
+      <w:r>
+        <w:rPr>
+          <w:color w:val="008000"/>
+          <w:sz w:val="32"/>
+          <w:szCs w:val="32"/>
+        </w:rPr>
+        <w:t xml:space="preserve"> </w:t>
+      </w:r>
+      <w:proofErr w:type="spellStart"/>
+      <w:r>
+        <w:rPr>
+          <w:color w:val="008000"/>
+          <w:sz w:val="32"/>
+          <w:szCs w:val="32"/>
+        </w:rPr>
+        <w:t>getRecite</w:t>
+      </w:r>
+      <w:proofErr w:type="spellEnd"/>
+      <w:r>
+        <w:rPr>
+          <w:color w:val="008000"/>
+          <w:sz w:val="32"/>
+          <w:szCs w:val="32"/>
+        </w:rPr>
+        <w:t>()</w:t>
+      </w:r>
+      <w:r>
+        <w:rPr>
+          <w:rFonts w:hint="eastAsia"/>
+          <w:color w:val="008000"/>
+          <w:sz w:val="32"/>
+          <w:szCs w:val="32"/>
+        </w:rPr>
+        <w:t xml:space="preserve">     </w:t>
+      </w:r>
+      <w:r>
+        <w:rPr>
+          <w:rFonts w:hint="eastAsia"/>
+          <w:color w:val="008000"/>
+          <w:sz w:val="32"/>
+          <w:szCs w:val="32"/>
+        </w:rPr>
+        <w:t>得到背过的单词个数，</w:t>
+      </w:r>
+    </w:p>
+    <w:p>
+      <w:pPr>
+        <w:ind w:firstLine="880"/>
+        <w:jc w:val="left"/>
+        <w:rPr>
+          <w:rFonts w:hint="eastAsia"/>
+          <w:color w:val="008000"/>
+          <w:sz w:val="32"/>
+          <w:szCs w:val="32"/>
+        </w:rPr>
+      </w:pPr>
+      <w:proofErr w:type="spellStart"/>
+      <w:r>
+        <w:rPr>
+          <w:rFonts w:hint="eastAsia"/>
+          <w:color w:val="008000"/>
+          <w:sz w:val="32"/>
+          <w:szCs w:val="32"/>
+        </w:rPr>
+        <w:t>getRecite</w:t>
+      </w:r>
+      <w:proofErr w:type="spellEnd"/>
+      <w:r>
+        <w:rPr>
+          <w:color w:val="008000"/>
+          <w:sz w:val="32"/>
+          <w:szCs w:val="32"/>
+        </w:rPr>
+        <w:t xml:space="preserve">() – </w:t>
+      </w:r>
+      <w:proofErr w:type="spellStart"/>
+      <w:r>
+        <w:rPr>
+          <w:color w:val="008000"/>
+          <w:sz w:val="32"/>
+          <w:szCs w:val="32"/>
+        </w:rPr>
+        <w:t>getRight</w:t>
+      </w:r>
+      <w:proofErr w:type="spellEnd"/>
+      <w:r>
+        <w:rPr>
+          <w:color w:val="008000"/>
+          <w:sz w:val="32"/>
+          <w:szCs w:val="32"/>
+        </w:rPr>
+        <w:t xml:space="preserve">()  </w:t>
+      </w:r>
+      <w:r>
+        <w:rPr>
+          <w:rFonts w:hint="eastAsia"/>
+          <w:color w:val="008000"/>
+          <w:sz w:val="32"/>
+          <w:szCs w:val="32"/>
+        </w:rPr>
+        <w:t>得到错误的单词数，</w:t>
+      </w:r>
+    </w:p>
+    <w:p>
+      <w:pPr>
+        <w:ind w:firstLine="880"/>
+        <w:jc w:val="left"/>
+        <w:rPr>
+          <w:rFonts w:hint="eastAsia"/>
+          <w:color w:val="008000"/>
+          <w:sz w:val="32"/>
+          <w:szCs w:val="32"/>
+        </w:rPr>
+      </w:pPr>
+      <w:proofErr w:type="spellStart"/>
+      <w:r>
+        <w:rPr>
+          <w:rFonts w:hint="eastAsia"/>
+          <w:color w:val="008000"/>
+          <w:sz w:val="32"/>
+          <w:szCs w:val="32"/>
+        </w:rPr>
+        <w:t>get</w:t>
+      </w:r>
+      <w:r>
+        <w:rPr>
+          <w:color w:val="008000"/>
+          <w:sz w:val="32"/>
+          <w:szCs w:val="32"/>
+        </w:rPr>
+        <w:t>Right</w:t>
+      </w:r>
+      <w:proofErr w:type="spellEnd"/>
+      <w:r>
+        <w:rPr>
+          <w:color w:val="008000"/>
+          <w:sz w:val="32"/>
+          <w:szCs w:val="32"/>
+        </w:rPr>
+        <w:t xml:space="preserve">() / </w:t>
+      </w:r>
+      <w:proofErr w:type="spellStart"/>
+      <w:r>
+        <w:rPr>
+          <w:color w:val="008000"/>
+          <w:sz w:val="32"/>
+          <w:szCs w:val="32"/>
+        </w:rPr>
+        <w:t>getRecite</w:t>
+      </w:r>
+      <w:proofErr w:type="spellEnd"/>
+      <w:r>
+        <w:rPr>
+          <w:color w:val="008000"/>
+          <w:sz w:val="32"/>
+          <w:szCs w:val="32"/>
+        </w:rPr>
+        <w:t>()</w:t>
+      </w:r>
+      <w:r>
+        <w:rPr>
+          <w:color w:val="008000"/>
+          <w:sz w:val="32"/>
+          <w:szCs w:val="32"/>
+        </w:rPr>
+        <w:t xml:space="preserve">   </w:t>
+      </w:r>
+      <w:r>
+        <w:rPr>
+          <w:rFonts w:hint="eastAsia"/>
+          <w:color w:val="008000"/>
+          <w:sz w:val="32"/>
+          <w:szCs w:val="32"/>
+        </w:rPr>
+        <w:t>得到正确比例。</w:t>
+      </w:r>
+    </w:p>
+    <w:p>
+      <w:pPr>
+        <w:ind w:firstLine="880"/>
+        <w:jc w:val="left"/>
+        <w:rPr>
+          <w:rFonts w:hint="eastAsia"/>
+          <w:color w:val="008000"/>
+          <w:sz w:val="32"/>
+          <w:szCs w:val="32"/>
+        </w:rPr>
+      </w:pPr>
+    </w:p>
+    <w:p>
+      <w:pPr>
+        <w:ind w:firstLine="880"/>
+        <w:jc w:val="left"/>
+        <w:rPr>
+          <w:sz w:val="32"/>
+          <w:szCs w:val="32"/>
         </w:rPr>
       </w:pPr>
       <w:r>
         <w:rPr>
           <w:rFonts w:hint="eastAsia"/>
           <w:noProof/>
-          <w:sz w:val="44"/>
-          <w:szCs w:val="44"/>
+          <w:sz w:val="32"/>
+          <w:szCs w:val="32"/>
         </w:rPr>
         <w:drawing>
           <wp:inline distT="0" distB="0" distL="0" distR="0" wp14:anchorId="1B56C651" wp14:editId="6B02C87F">
@@ -2248,25 +3083,25 @@
         <w:ind w:firstLine="880"/>
         <w:jc w:val="left"/>
         <w:rPr>
-          <w:sz w:val="44"/>
-          <w:szCs w:val="44"/>
-        </w:rPr>
-      </w:pPr>
-    </w:p>
-    <w:p>
-      <w:pPr>
-        <w:jc w:val="left"/>
-        <w:rPr>
-          <w:color w:val="008000"/>
-          <w:sz w:val="44"/>
-          <w:szCs w:val="44"/>
-        </w:rPr>
-      </w:pPr>
-      <w:r>
-        <w:rPr>
-          <w:rFonts w:hint="eastAsia"/>
-          <w:sz w:val="44"/>
-          <w:szCs w:val="44"/>
+          <w:sz w:val="32"/>
+          <w:szCs w:val="32"/>
+        </w:rPr>
+      </w:pPr>
+    </w:p>
+    <w:p>
+      <w:pPr>
+        <w:jc w:val="left"/>
+        <w:rPr>
+          <w:color w:val="008000"/>
+          <w:sz w:val="32"/>
+          <w:szCs w:val="32"/>
+        </w:rPr>
+      </w:pPr>
+      <w:r>
+        <w:rPr>
+          <w:rFonts w:hint="eastAsia"/>
+          <w:sz w:val="32"/>
+          <w:szCs w:val="32"/>
         </w:rPr>
         <w:t>如果选择全部词库，则显示全部词库的的已背词数及正确率。</w:t>
       </w:r>
@@ -2274,8 +3109,8 @@
         <w:rPr>
           <w:rFonts w:hint="eastAsia"/>
           <w:color w:val="008000"/>
-          <w:sz w:val="44"/>
-          <w:szCs w:val="44"/>
+          <w:sz w:val="32"/>
+          <w:szCs w:val="32"/>
         </w:rPr>
         <w:t xml:space="preserve">    </w:t>
       </w:r>
@@ -2285,16 +3120,16 @@
         <w:jc w:val="left"/>
         <w:rPr>
           <w:color w:val="008000"/>
-          <w:sz w:val="44"/>
-          <w:szCs w:val="44"/>
-        </w:rPr>
-      </w:pPr>
-      <w:r>
-        <w:rPr>
-          <w:rFonts w:hint="eastAsia"/>
-          <w:color w:val="008000"/>
-          <w:sz w:val="44"/>
-          <w:szCs w:val="44"/>
+          <w:sz w:val="32"/>
+          <w:szCs w:val="32"/>
+        </w:rPr>
+      </w:pPr>
+      <w:r>
+        <w:rPr>
+          <w:rFonts w:hint="eastAsia"/>
+          <w:color w:val="008000"/>
+          <w:sz w:val="32"/>
+          <w:szCs w:val="32"/>
         </w:rPr>
         <w:t xml:space="preserve">    </w:t>
       </w:r>
@@ -2302,8 +3137,8 @@
         <w:rPr>
           <w:rFonts w:hint="eastAsia"/>
           <w:color w:val="008000"/>
-          <w:sz w:val="44"/>
-          <w:szCs w:val="44"/>
+          <w:sz w:val="32"/>
+          <w:szCs w:val="32"/>
         </w:rPr>
         <w:t>调用</w:t>
       </w:r>
@@ -2312,8 +3147,8 @@
         <w:rPr>
           <w:rFonts w:hint="eastAsia"/>
           <w:color w:val="008000"/>
-          <w:sz w:val="44"/>
-          <w:szCs w:val="44"/>
+          <w:sz w:val="32"/>
+          <w:szCs w:val="32"/>
         </w:rPr>
         <w:t>getRecord</w:t>
       </w:r>
@@ -2322,8 +3157,8 @@
         <w:rPr>
           <w:rFonts w:hint="eastAsia"/>
           <w:color w:val="008000"/>
-          <w:sz w:val="44"/>
-          <w:szCs w:val="44"/>
+          <w:sz w:val="32"/>
+          <w:szCs w:val="32"/>
         </w:rPr>
         <w:t>（</w:t>
       </w:r>
@@ -2331,8 +3166,8 @@
       <w:r>
         <w:rPr>
           <w:color w:val="008000"/>
-          <w:sz w:val="44"/>
-          <w:szCs w:val="44"/>
+          <w:sz w:val="32"/>
+          <w:szCs w:val="32"/>
         </w:rPr>
         <w:t>int</w:t>
       </w:r>
@@ -2340,8 +3175,8 @@
       <w:r>
         <w:rPr>
           <w:color w:val="008000"/>
-          <w:sz w:val="44"/>
-          <w:szCs w:val="44"/>
+          <w:sz w:val="32"/>
+          <w:szCs w:val="32"/>
         </w:rPr>
         <w:t xml:space="preserve"> wordlist</w:t>
       </w:r>
@@ -2349,8 +3184,8 @@
         <w:rPr>
           <w:rFonts w:hint="eastAsia"/>
           <w:color w:val="008000"/>
-          <w:sz w:val="44"/>
-          <w:szCs w:val="44"/>
+          <w:sz w:val="32"/>
+          <w:szCs w:val="32"/>
         </w:rPr>
         <w:t>）返回一个数组，</w:t>
       </w:r>
@@ -2359,34 +3194,25 @@
       <w:pPr>
         <w:rPr>
           <w:color w:val="008000"/>
-          <w:sz w:val="44"/>
-          <w:szCs w:val="44"/>
-        </w:rPr>
-      </w:pPr>
-      <w:r>
-        <w:rPr>
-          <w:rFonts w:hint="eastAsia"/>
-          <w:color w:val="008000"/>
-          <w:sz w:val="44"/>
-          <w:szCs w:val="44"/>
+          <w:sz w:val="32"/>
+          <w:szCs w:val="32"/>
+        </w:rPr>
+      </w:pPr>
+      <w:r>
+        <w:rPr>
+          <w:rFonts w:hint="eastAsia"/>
+          <w:color w:val="008000"/>
+          <w:sz w:val="32"/>
+          <w:szCs w:val="32"/>
         </w:rPr>
         <w:t>ｒｅｃｏｒｄ［０］　＝　ｔｏｔａｌ　，ｒｅｃｏｒｄ［１］　＝　ｒｅｃｉｔｅ，　ｒｅｃｏｒｄ［２］　＝　ｒｉｇｈｔ，</w:t>
       </w:r>
-    </w:p>
-    <w:p>
-      <w:pPr>
-        <w:rPr>
-          <w:color w:val="008000"/>
-          <w:sz w:val="44"/>
-          <w:szCs w:val="44"/>
-        </w:rPr>
-      </w:pPr>
-      <w:r>
-        <w:rPr>
-          <w:rFonts w:hint="eastAsia"/>
-          <w:color w:val="008000"/>
-          <w:sz w:val="44"/>
-          <w:szCs w:val="44"/>
+      <w:r>
+        <w:rPr>
+          <w:rFonts w:hint="eastAsia"/>
+          <w:color w:val="008000"/>
+          <w:sz w:val="32"/>
+          <w:szCs w:val="32"/>
         </w:rPr>
         <w:t>wordlist</w:t>
       </w:r>
@@ -2394,8 +3220,8 @@
         <w:rPr>
           <w:rFonts w:hint="eastAsia"/>
           <w:color w:val="008000"/>
-          <w:sz w:val="44"/>
-          <w:szCs w:val="44"/>
+          <w:sz w:val="32"/>
+          <w:szCs w:val="32"/>
         </w:rPr>
         <w:t>指定为－</w:t>
       </w:r>
@@ -2403,8 +3229,8 @@
         <w:rPr>
           <w:rFonts w:hint="eastAsia"/>
           <w:color w:val="008000"/>
-          <w:sz w:val="44"/>
-          <w:szCs w:val="44"/>
+          <w:sz w:val="32"/>
+          <w:szCs w:val="32"/>
         </w:rPr>
         <w:t>1</w:t>
       </w:r>
@@ -2412,28 +3238,39 @@
         <w:rPr>
           <w:rFonts w:hint="eastAsia"/>
           <w:color w:val="008000"/>
-          <w:sz w:val="44"/>
-          <w:szCs w:val="44"/>
-        </w:rPr>
-        <w:t>时，返回全局信息。</w:t>
-      </w:r>
-    </w:p>
-    <w:p>
-      <w:pPr>
-        <w:ind w:firstLine="880"/>
-        <w:jc w:val="left"/>
-        <w:rPr>
-          <w:color w:val="008000"/>
-          <w:sz w:val="44"/>
-          <w:szCs w:val="44"/>
-        </w:rPr>
-      </w:pPr>
-      <w:r>
-        <w:rPr>
-          <w:rFonts w:hint="eastAsia"/>
-          <w:color w:val="008000"/>
-          <w:sz w:val="44"/>
-          <w:szCs w:val="44"/>
+          <w:sz w:val="32"/>
+          <w:szCs w:val="32"/>
+        </w:rPr>
+        <w:t>时，返回全局信息</w:t>
+      </w:r>
+      <w:bookmarkStart w:id="0" w:name="_GoBack"/>
+      <w:bookmarkEnd w:id="0"/>
+      <w:r>
+        <w:rPr>
+          <w:rFonts w:hint="eastAsia"/>
+          <w:color w:val="008000"/>
+          <w:sz w:val="32"/>
+          <w:szCs w:val="32"/>
+        </w:rPr>
+        <w:t>。</w:t>
+      </w:r>
+    </w:p>
+    <w:p>
+      <w:pPr>
+        <w:ind w:firstLine="880"/>
+        <w:jc w:val="left"/>
+        <w:rPr>
+          <w:color w:val="008000"/>
+          <w:sz w:val="32"/>
+          <w:szCs w:val="32"/>
+        </w:rPr>
+      </w:pPr>
+      <w:r>
+        <w:rPr>
+          <w:rFonts w:hint="eastAsia"/>
+          <w:color w:val="008000"/>
+          <w:sz w:val="32"/>
+          <w:szCs w:val="32"/>
         </w:rPr>
         <w:t>draw</w:t>
       </w:r>
@@ -2441,8 +3278,8 @@
         <w:rPr>
           <w:rFonts w:hint="eastAsia"/>
           <w:color w:val="008000"/>
-          <w:sz w:val="44"/>
-          <w:szCs w:val="44"/>
+          <w:sz w:val="32"/>
+          <w:szCs w:val="32"/>
         </w:rPr>
         <w:t>（</w:t>
       </w:r>
@@ -2451,8 +3288,8 @@
         <w:rPr>
           <w:rFonts w:hint="eastAsia"/>
           <w:color w:val="008000"/>
-          <w:sz w:val="44"/>
-          <w:szCs w:val="44"/>
+          <w:sz w:val="32"/>
+          <w:szCs w:val="32"/>
         </w:rPr>
         <w:t>int</w:t>
       </w:r>
@@ -2460,8 +3297,8 @@
       <w:r>
         <w:rPr>
           <w:color w:val="008000"/>
-          <w:sz w:val="44"/>
-          <w:szCs w:val="44"/>
+          <w:sz w:val="32"/>
+          <w:szCs w:val="32"/>
         </w:rPr>
         <w:t xml:space="preserve"> total, </w:t>
       </w:r>
@@ -2469,8 +3306,8 @@
       <w:r>
         <w:rPr>
           <w:color w:val="008000"/>
-          <w:sz w:val="44"/>
-          <w:szCs w:val="44"/>
+          <w:sz w:val="32"/>
+          <w:szCs w:val="32"/>
         </w:rPr>
         <w:t>int</w:t>
       </w:r>
@@ -2478,8 +3315,8 @@
       <w:r>
         <w:rPr>
           <w:color w:val="008000"/>
-          <w:sz w:val="44"/>
-          <w:szCs w:val="44"/>
+          <w:sz w:val="32"/>
+          <w:szCs w:val="32"/>
         </w:rPr>
         <w:t xml:space="preserve"> recite, </w:t>
       </w:r>
@@ -2487,8 +3324,8 @@
       <w:r>
         <w:rPr>
           <w:color w:val="008000"/>
-          <w:sz w:val="44"/>
-          <w:szCs w:val="44"/>
+          <w:sz w:val="32"/>
+          <w:szCs w:val="32"/>
         </w:rPr>
         <w:t>int</w:t>
       </w:r>
@@ -2496,8 +3333,8 @@
       <w:r>
         <w:rPr>
           <w:color w:val="008000"/>
-          <w:sz w:val="44"/>
-          <w:szCs w:val="44"/>
+          <w:sz w:val="32"/>
+          <w:szCs w:val="32"/>
         </w:rPr>
         <w:t xml:space="preserve"> right</w:t>
       </w:r>
@@ -2505,8 +3342,8 @@
         <w:rPr>
           <w:rFonts w:hint="eastAsia"/>
           <w:color w:val="008000"/>
-          <w:sz w:val="44"/>
-          <w:szCs w:val="44"/>
+          <w:sz w:val="32"/>
+          <w:szCs w:val="32"/>
         </w:rPr>
         <w:t>）做表和作图。</w:t>
       </w:r>
@@ -2516,59 +3353,87 @@
         <w:ind w:firstLine="880"/>
         <w:jc w:val="left"/>
         <w:rPr>
-          <w:sz w:val="44"/>
-          <w:szCs w:val="44"/>
-        </w:rPr>
-      </w:pPr>
-    </w:p>
-    <w:p>
-      <w:pPr>
-        <w:jc w:val="left"/>
-        <w:rPr>
-          <w:sz w:val="44"/>
-          <w:szCs w:val="44"/>
-        </w:rPr>
-      </w:pPr>
-      <w:r>
-        <w:rPr>
-          <w:rFonts w:hint="eastAsia"/>
-          <w:sz w:val="44"/>
-          <w:szCs w:val="44"/>
+          <w:sz w:val="32"/>
+          <w:szCs w:val="32"/>
+        </w:rPr>
+      </w:pPr>
+    </w:p>
+    <w:p>
+      <w:pPr>
+        <w:jc w:val="left"/>
+        <w:rPr>
+          <w:sz w:val="32"/>
+          <w:szCs w:val="32"/>
+        </w:rPr>
+      </w:pPr>
+      <w:r>
+        <w:rPr>
+          <w:rFonts w:hint="eastAsia"/>
+          <w:sz w:val="32"/>
+          <w:szCs w:val="32"/>
         </w:rPr>
         <w:t>4</w:t>
       </w:r>
       <w:r>
         <w:rPr>
           <w:rFonts w:hint="eastAsia"/>
-          <w:sz w:val="44"/>
-          <w:szCs w:val="44"/>
+          <w:sz w:val="32"/>
+          <w:szCs w:val="32"/>
         </w:rPr>
         <w:t>、设置功能</w:t>
       </w:r>
     </w:p>
     <w:p>
       <w:pPr>
-        <w:jc w:val="left"/>
-        <w:rPr>
-          <w:sz w:val="44"/>
-          <w:szCs w:val="44"/>
-        </w:rPr>
-      </w:pPr>
-      <w:r>
-        <w:rPr>
-          <w:rFonts w:hint="eastAsia"/>
-          <w:sz w:val="44"/>
-          <w:szCs w:val="44"/>
-        </w:rPr>
-        <w:t xml:space="preserve">    </w:t>
-      </w:r>
-      <w:r>
-        <w:rPr>
-          <w:rFonts w:hint="eastAsia"/>
-          <w:sz w:val="44"/>
-          <w:szCs w:val="44"/>
+        <w:ind w:firstLine="880"/>
+        <w:jc w:val="left"/>
+        <w:rPr>
+          <w:sz w:val="32"/>
+          <w:szCs w:val="32"/>
+        </w:rPr>
+      </w:pPr>
+      <w:r>
+        <w:rPr>
+          <w:rFonts w:hint="eastAsia"/>
+          <w:sz w:val="32"/>
+          <w:szCs w:val="32"/>
         </w:rPr>
         <w:t>目前只需要实现清除当前用户记录的功能就可以了。</w:t>
+      </w:r>
+    </w:p>
+    <w:p>
+      <w:pPr>
+        <w:ind w:firstLine="880"/>
+        <w:jc w:val="left"/>
+        <w:rPr>
+          <w:rFonts w:hint="eastAsia"/>
+          <w:sz w:val="32"/>
+          <w:szCs w:val="32"/>
+        </w:rPr>
+      </w:pPr>
+      <w:r>
+        <w:rPr>
+          <w:rFonts w:hint="eastAsia"/>
+          <w:sz w:val="32"/>
+          <w:szCs w:val="32"/>
+        </w:rPr>
+        <w:t>通过新建一个</w:t>
+      </w:r>
+      <w:r>
+        <w:rPr>
+          <w:rFonts w:hint="eastAsia"/>
+          <w:sz w:val="32"/>
+          <w:szCs w:val="32"/>
+        </w:rPr>
+        <w:t>user</w:t>
+      </w:r>
+      <w:r>
+        <w:rPr>
+          <w:rFonts w:hint="eastAsia"/>
+          <w:sz w:val="32"/>
+          <w:szCs w:val="32"/>
+        </w:rPr>
+        <w:t>来实现。</w:t>
       </w:r>
     </w:p>
     <w:sectPr>
